--- a/translations/parent_text_v2/zu/zu_v2_content_video_scripts_pt2.docx
+++ b/translations/parent_text_v2/zu/zu_v2_content_video_scripts_pt2.docx
@@ -152,7 +152,7 @@
             <w:bookmarkStart w:colFirst="0" w:colLast="0" w:name="_h804ekg95scc" w:id="1"/>
             <w:bookmarkEnd w:id="1"/>
             <w:r>
-              <w:t xml:space="preserve">Hello again! Ukuba umzali kungaba yingcindezi, futhi iskhathi sokuthi uzinakekele nawe!</w:t>
+              <w:t xml:space="preserve">Sawubona futhi! Ukuba umzali kungaba yingcindezi, futhi iskhathi sokuthi uzinakekele nawe!</w:t>
             </w:r>
           </w:p>
           <w:p>
@@ -178,7 +178,7 @@
             <w:bookmarkStart w:colFirst="0" w:colLast="0" w:name="_y47aos3xeacg" w:id="3"/>
             <w:bookmarkEnd w:id="3"/>
             <w:r>
-              <w:t xml:space="preserve">Here is a simple stretching and movement activity that may help you with stress.</w:t>
+              <w:t xml:space="preserve">Nansi ndlela yokuzilula nokunyakaza engakusiza ngengcindezi onayo.</w:t>
             </w:r>
           </w:p>
         </w:tc>
@@ -251,7 +251,7 @@
             <w:bookmarkStart w:colFirst="0" w:colLast="0" w:name="_qjlqh9tneopz" w:id="4"/>
             <w:bookmarkEnd w:id="4"/>
             <w:r>
-              <w:t xml:space="preserve">Stand up and stretch your arms up to the sky.</w:t>
+              <w:t xml:space="preserve">Sukuma ulule zandla zakho ziyephezulu.</w:t>
             </w:r>
           </w:p>
           <w:p>
@@ -311,7 +311,7 @@
             <w:bookmarkStart w:colFirst="0" w:colLast="0" w:name="_4k68bdptgygc" w:id="8"/>
             <w:bookmarkEnd w:id="8"/>
             <w:r>
-              <w:t xml:space="preserve">Stretch to both sides.</w:t>
+              <w:t xml:space="preserve">Zilule nhlangothi zombili.</w:t>
             </w:r>
           </w:p>
           <w:p>
@@ -341,7 +341,7 @@
             <w:bookmarkStart w:colFirst="0" w:colLast="0" w:name="_dgcd94j6xmk1" w:id="10"/>
             <w:bookmarkEnd w:id="10"/>
             <w:r>
-              <w:t xml:space="preserve">Stretch to the front and to the back.</w:t>
+              <w:t xml:space="preserve">Zilulele ngaphimbili nange muva.</w:t>
             </w:r>
           </w:p>
         </w:tc>

--- a/translations/parent_text_v2/zu/zu_v2_content_video_scripts_pt2.docx
+++ b/translations/parent_text_v2/zu/zu_v2_content_video_scripts_pt2.docx
@@ -414,7 +414,7 @@
               <w:pStyle w:val="P68B1DB1-Normal1"/>
             </w:pPr>
             <w:r>
-              <w:t xml:space="preserve">Let your hands hang by your side.</w:t>
+              <w:t xml:space="preserve">Lengisa zandla zakho emaceleni.</w:t>
             </w:r>
           </w:p>
           <w:p>
@@ -490,7 +490,7 @@
               <w:pStyle w:val="P68B1DB1-Normal1"/>
             </w:pPr>
             <w:r>
-              <w:t xml:space="preserve">Release your shoulders as you relax your body and breathe out.</w:t>
+              <w:t xml:space="preserve">Dedela mahlombe akho ukhulule umzimba bese ukhipha moya.</w:t>
             </w:r>
           </w:p>
           <w:p>

--- a/translations/parent_text_v2/zu/zu_v2_content_video_scripts_pt2.docx
+++ b/translations/parent_text_v2/zu/zu_v2_content_video_scripts_pt2.docx
@@ -528,7 +528,7 @@
               <w:pStyle w:val="P68B1DB1-Normal1"/>
             </w:pPr>
             <w:r>
-              <w:t xml:space="preserve">Relax your arms and let them swing to the front and back. Take 4 deep breaths while you do this. This is good for your lower back.</w:t>
+              <w:t xml:space="preserve">Relax your arms and let them swing to the front and back. Phefumula 4 ngesikhathi senza lokhu. Lokhu kuwulungele mhlane wakho ngezansi.</w:t>
             </w:r>
           </w:p>
           <w:p>
@@ -651,7 +651,7 @@
               <w:pStyle w:val="P68B1DB1-Normal2"/>
             </w:pPr>
             <w:r>
-              <w:t xml:space="preserve">Now shake your whole body as fast as you can. Shake it up high! Shake it down low! Shake it all around!</w:t>
+              <w:t xml:space="preserve">Manje nyakazizsa wonke umzimba wakho ngoku shesha. Unyakaza uye phezulu! Unyakaza shone phansi! Shake it all around!</w:t>
             </w:r>
           </w:p>
           <w:p>

--- a/translations/parent_text_v2/zu/zu_v2_content_video_scripts_pt2.docx
+++ b/translations/parent_text_v2/zu/zu_v2_content_video_scripts_pt2.docx
@@ -452,7 +452,7 @@
               <w:pStyle w:val="P68B1DB1-Normal1"/>
             </w:pPr>
             <w:r>
-              <w:t xml:space="preserve">Squeeze your shoulders tightly up to your ears as you breathe in, scrunch your eyes, and hold your breath.</w:t>
+              <w:t xml:space="preserve">Nyusa mahlombe akho afike zindlebeni uqhubeka udonsa umoya, hlikihla amehlo akho, bese ubambe umoya.</w:t>
             </w:r>
           </w:p>
           <w:p>
@@ -528,7 +528,7 @@
               <w:pStyle w:val="P68B1DB1-Normal1"/>
             </w:pPr>
             <w:r>
-              <w:t xml:space="preserve">Relax your arms and let them swing to the front and back. Phefumula 4 ngesikhathi senza lokhu. Lokhu kuwulungele mhlane wakho ngezansi.</w:t>
+              <w:t xml:space="preserve">Dedela izingalo zakho futhi uzivumele zijike ziye ngaphambili nangemuva. Phefumula 4 ngesikhathi senza lokhu. Lokhu kuwulungele mhlane wakho ngezansi.</w:t>
             </w:r>
           </w:p>
           <w:p>
@@ -566,7 +566,7 @@
               <w:pStyle w:val="P68B1DB1-Normal1"/>
             </w:pPr>
             <w:r>
-              <w:t xml:space="preserve">Relax your arms and let your arms swing sideways, and turn your upper body. Your arms should gently hit your back as you twist from side to side.</w:t>
+              <w:t xml:space="preserve">Dedela izingalo zakho futhi uvumele izingalo zakho zijike' maceleni, bese uphendula umzimba wakho wangasenhla. Izingalo zakho kumele zikushaye kancane emhlane njengoba uzisonta ngapha nangapha.</w:t>
             </w:r>
           </w:p>
           <w:p>
@@ -607,7 +607,7 @@
               <w:pStyle w:val="P68B1DB1-Normal2"/>
             </w:pPr>
             <w:r>
-              <w:t xml:space="preserve">Place one foot in front of the other and make small circles from the ankles, remember to turn to both sides. Do each foot with four circles in each direction.</w:t>
+              <w:t xml:space="preserve">Beka unyawo olulodwa phambi kolunye futhi wenze indingiliza ukusuka emaqakaleni, khumbula ukuphendukela ezinhlangothini zombili. Yenza iziyingi ezine ngonyawo ngalunye nhlangothini zonke.</w:t>
             </w:r>
           </w:p>
           <w:p>
@@ -651,7 +651,7 @@
               <w:pStyle w:val="P68B1DB1-Normal2"/>
             </w:pPr>
             <w:r>
-              <w:t xml:space="preserve">Manje nyakazizsa wonke umzimba wakho ngoku shesha. Unyakaza uye phezulu! Unyakaza shone phansi! Shake it all around!</w:t>
+              <w:t xml:space="preserve">Manje nyakazizsa wonke umzimba wakho ngoku shesha. Unyakaza uye phezulu! Unyakaza shone phansi! Nyakazise nxazonke!</w:t>
             </w:r>
           </w:p>
           <w:p>
@@ -694,7 +694,7 @@
               <w:pStyle w:val="P68B1DB1-Normal3"/>
             </w:pPr>
             <w:r>
-              <w:t xml:space="preserve">Raise your arms slowly above your head as you breathe in. Lower your arms slowly to your side as you breathe out.</w:t>
+              <w:t xml:space="preserve">Phakamisa izingalo zakho kancane ngaphuzu kwekhanda lakho ube undonsa umoya. Yehlisa izingalo zakho kancane uzibeke eceleni ube ukhipha umoya.</w:t>
             </w:r>
           </w:p>
           <w:p>
@@ -736,7 +736,7 @@
               <w:pStyle w:val="P68B1DB1-Normal3"/>
             </w:pPr>
             <w:r>
-              <w:t xml:space="preserve">Raise and lower your arms, breathing in and out,  3 more times.</w:t>
+              <w:t xml:space="preserve">Phakamisa phinde wehlise izingalo zakho, undonse umoya uphinde ukhiphe, ukuphinde ka 3.</w:t>
             </w:r>
           </w:p>
           <w:p>
@@ -820,7 +820,7 @@
               <w:pStyle w:val="P68B1DB1-Normal3"/>
             </w:pPr>
             <w:r>
-              <w:t xml:space="preserve">Remember that you can do this activity at any time whenever you feel like you need to release stress and energise your mind and body.</w:t>
+              <w:t xml:space="preserve">Khumbula ungakwenza nanga noma isiphi isikhathi uma uzizwa sengathi udinga ukukhipha ingcindezi futhi unikeze amandla ingqondo nomzimba wakho.</w:t>
             </w:r>
           </w:p>
         </w:tc>
@@ -889,28 +889,28 @@
             <w:bookmarkStart w:colFirst="0" w:colLast="0" w:name="_vi6w0xrrj32x" w:id="11"/>
             <w:bookmarkEnd w:id="11"/>
             <w:r>
-              <w:t xml:space="preserve">Your home activity is to try to try to do this activity at least once every day. Ungakuzama manje?</w:t>
-            </w:r>
-          </w:p>
-        </w:tc>
-        <w:tc>
-          <w:tcPr>
-            <w:shd w:fill="auto" w:val="clear"/>
-            <w:tcMar>
-              <w:top w:w="100.0" w:type="dxa"/>
-              <w:left w:w="100.0" w:type="dxa"/>
-              <w:bottom w:w="100.0" w:type="dxa"/>
-              <w:right w:w="100.0" w:type="dxa"/>
-            </w:tcMar>
-            <w:vAlign w:val="top"/>
-          </w:tcPr>
-          <w:p>
-            <w:pPr>
-              <w:widowControl w:val="0"/>
-              <w:spacing w:line="240" w:lineRule="auto"/>
-            </w:pPr>
-            <w:r>
-              <w:t xml:space="preserve">Home Activity: Stretch and move every day. </w:t>
+              <w:t xml:space="preserve">Umsebenzi wakho wasekhaya ukuzama ukwenza lomsebenzi okungenani kanye ngosuku. Ungakuzama manje?</w:t>
+            </w:r>
+          </w:p>
+        </w:tc>
+        <w:tc>
+          <w:tcPr>
+            <w:shd w:fill="auto" w:val="clear"/>
+            <w:tcMar>
+              <w:top w:w="100.0" w:type="dxa"/>
+              <w:left w:w="100.0" w:type="dxa"/>
+              <w:bottom w:w="100.0" w:type="dxa"/>
+              <w:right w:w="100.0" w:type="dxa"/>
+            </w:tcMar>
+            <w:vAlign w:val="top"/>
+          </w:tcPr>
+          <w:p>
+            <w:pPr>
+              <w:widowControl w:val="0"/>
+              <w:spacing w:line="240" w:lineRule="auto"/>
+            </w:pPr>
+            <w:r>
+              <w:t xml:space="preserve">Umsebenzi wasekhaya: Yelula futhi unyakaze nsuku zonke. </w:t>
             </w:r>
           </w:p>
         </w:tc>
@@ -989,7 +989,7 @@
             <w:bookmarkStart w:colFirst="0" w:colLast="0" w:name="_gd76ujn4d8a2" w:id="12"/>
             <w:bookmarkEnd w:id="12"/>
             <w:r>
-              <w:t xml:space="preserve">Module: Mental Changes in the Teen Years</w:t>
+              <w:t xml:space="preserve">Imojula: Izinguqundo Zengqondo Eminyakeni Yeshumi</w:t>
             </w:r>
           </w:p>
         </w:tc>
@@ -1089,70 +1089,70 @@
               <w:pStyle w:val="P68B1DB1-Normal1"/>
             </w:pPr>
             <w:r>
-              <w:t xml:space="preserve">Welcome back to ParentText. </w:t>
-            </w:r>
-          </w:p>
-          <w:p>
-            <w:pPr>
-              <w:widowControl w:val="0"/>
-              <w:spacing w:line="240" w:lineRule="auto"/>
-            </w:pPr>
-            <w:r>
-              <w:t xml:space="preserve">Here is what you need to know about your teen’s developing mind and how to support your teen as they are developing into adults. </w:t>
-            </w:r>
-          </w:p>
-          <w:p>
-            <w:pPr>
-              <w:widowControl w:val="0"/>
-              <w:spacing w:line="240" w:lineRule="auto"/>
-            </w:pPr>
-          </w:p>
-          <w:p>
-            <w:pPr>
-              <w:widowControl w:val="0"/>
-              <w:spacing w:line="240" w:lineRule="auto"/>
-            </w:pPr>
-            <w:r>
-              <w:t xml:space="preserve">The developing mind</w:t>
-            </w:r>
-          </w:p>
-          <w:p>
-            <w:pPr>
-              <w:widowControl w:val="0"/>
-              <w:spacing w:line="240" w:lineRule="auto"/>
-            </w:pPr>
-            <w:r>
-              <w:t xml:space="preserve">Becoming more independent</w:t>
-            </w:r>
-          </w:p>
-          <w:p>
-            <w:pPr>
-              <w:widowControl w:val="0"/>
-              <w:spacing w:line="240" w:lineRule="auto"/>
-            </w:pPr>
-            <w:r>
-              <w:t xml:space="preserve">And supporting your teen</w:t>
-            </w:r>
-          </w:p>
-        </w:tc>
-        <w:tc>
-          <w:tcPr>
-            <w:shd w:fill="auto" w:val="clear"/>
-            <w:tcMar>
-              <w:top w:w="100.0" w:type="dxa"/>
-              <w:left w:w="100.0" w:type="dxa"/>
-              <w:bottom w:w="100.0" w:type="dxa"/>
-              <w:right w:w="100.0" w:type="dxa"/>
-            </w:tcMar>
-            <w:vAlign w:val="top"/>
-          </w:tcPr>
-          <w:p>
-            <w:pPr>
-              <w:widowControl w:val="0"/>
-              <w:spacing w:line="240" w:lineRule="auto"/>
-            </w:pPr>
-            <w:r>
-              <w:t xml:space="preserve">Mental Changes in the Teen Years</w:t>
+              <w:t xml:space="preserve">Siyakwamukela futhi ku- Parent Text. </w:t>
+            </w:r>
+          </w:p>
+          <w:p>
+            <w:pPr>
+              <w:widowControl w:val="0"/>
+              <w:spacing w:line="240" w:lineRule="auto"/>
+            </w:pPr>
+            <w:r>
+              <w:t xml:space="preserve">Nakhu okudingeka ukwazi mayelana nengqondo ekhulayo yengane yakho nokuthi ungayeseka kanjani ingane yakho njengoba zikhula ziba abantu abadala. </w:t>
+            </w:r>
+          </w:p>
+          <w:p>
+            <w:pPr>
+              <w:widowControl w:val="0"/>
+              <w:spacing w:line="240" w:lineRule="auto"/>
+            </w:pPr>
+          </w:p>
+          <w:p>
+            <w:pPr>
+              <w:widowControl w:val="0"/>
+              <w:spacing w:line="240" w:lineRule="auto"/>
+            </w:pPr>
+            <w:r>
+              <w:t xml:space="preserve">Umqondo okhulayo</w:t>
+            </w:r>
+          </w:p>
+          <w:p>
+            <w:pPr>
+              <w:widowControl w:val="0"/>
+              <w:spacing w:line="240" w:lineRule="auto"/>
+            </w:pPr>
+            <w:r>
+              <w:t xml:space="preserve">Ukuzimela ngokwengeziwe</w:t>
+            </w:r>
+          </w:p>
+          <w:p>
+            <w:pPr>
+              <w:widowControl w:val="0"/>
+              <w:spacing w:line="240" w:lineRule="auto"/>
+            </w:pPr>
+            <w:r>
+              <w:t xml:space="preserve">Nokusekela ingane yakho</w:t>
+            </w:r>
+          </w:p>
+        </w:tc>
+        <w:tc>
+          <w:tcPr>
+            <w:shd w:fill="auto" w:val="clear"/>
+            <w:tcMar>
+              <w:top w:w="100.0" w:type="dxa"/>
+              <w:left w:w="100.0" w:type="dxa"/>
+              <w:bottom w:w="100.0" w:type="dxa"/>
+              <w:right w:w="100.0" w:type="dxa"/>
+            </w:tcMar>
+            <w:vAlign w:val="top"/>
+          </w:tcPr>
+          <w:p>
+            <w:pPr>
+              <w:widowControl w:val="0"/>
+              <w:spacing w:line="240" w:lineRule="auto"/>
+            </w:pPr>
+            <w:r>
+              <w:t xml:space="preserve">Izinguquko zengqondo eminyakeni yengane</w:t>
             </w:r>
           </w:p>
           <w:p>
@@ -1172,7 +1172,7 @@
               <w:ind w:left="720" w:hanging="360"/>
             </w:pPr>
             <w:r>
-              <w:t xml:space="preserve">The Developing Mind</w:t>
+              <w:t xml:space="preserve">Umqondo okhulayo</w:t>
             </w:r>
           </w:p>
           <w:p>
@@ -1186,7 +1186,7 @@
               <w:ind w:left="720" w:hanging="360"/>
             </w:pPr>
             <w:r>
-              <w:t xml:space="preserve">Becoming more independent</w:t>
+              <w:t xml:space="preserve">Ukuzimela ngokwengeziwe</w:t>
             </w:r>
           </w:p>
           <w:p>
@@ -1200,7 +1200,7 @@
               <w:ind w:left="720" w:hanging="360"/>
             </w:pPr>
             <w:r>
-              <w:t xml:space="preserve">How to support your teen</w:t>
+              <w:t xml:space="preserve">Indlela yokweseka ingane yakho</w:t>
             </w:r>
           </w:p>
         </w:tc>
@@ -1258,10 +1258,10 @@
                 <w:sz w:val="20"/>
                 <w:szCs w:val="20"/>
               </w:rPr>
-              <w:t xml:space="preserve">[1] First, it’s important to understand how your teen’s brain is changing. </w:t>
-            </w:r>
-            <w:r>
-              <w:t xml:space="preserve">Your teen’s brain hasn’t changed this fast since they were a baby. It is normal for teens to behave in risky ways as they push the limits of what is possible and allowed, especially if it is pleasurable or fun. This is normal behaviour. </w:t>
+              <w:t xml:space="preserve">[1] Okokuqala, kubalulekile ukuqonda ingqondo yengane yakho ukuthi ishintsha kanjani. </w:t>
+            </w:r>
+            <w:r>
+              <w:t xml:space="preserve">Ingqondo yengane yakho ayikashintshi kangako kusukela iseyingane. It is normal for teens to behave in risky ways as they push the limits of what is possible and allowed, especially if it is pleasurable or fun. This is normal behaviour. </w:t>
               <w:br w:type="textWrapping"/>
               <w:br w:type="textWrapping"/>
               <w:t xml:space="preserve">Remember: Teens don’t always have the ability to always think ahead about how their behaviours might impact themselves or other people.</w:t>

--- a/translations/parent_text_v2/zu/zu_v2_content_video_scripts_pt2.docx
+++ b/translations/parent_text_v2/zu/zu_v2_content_video_scripts_pt2.docx
@@ -1261,17 +1261,10 @@
               <w:t xml:space="preserve">[1] Okokuqala, kubalulekile ukuqonda ingqondo yengane yakho ukuthi ishintsha kanjani. </w:t>
             </w:r>
             <w:r>
-              <w:t xml:space="preserve">Ingqondo yengane yakho ayikashintshi kangako kusukela iseyingane. It is normal for teens to behave in risky ways as they push the limits of what is possible and allowed, especially if it is pleasurable or fun. This is normal behaviour. </w:t>
+              <w:t xml:space="preserve">Ingqondo yengane yakho ayikashintshi kangako kusukela iseyingane. Kuvamile ukuthi intsha iziphathe ngendlela eziyingozi njengoba icindezela imingcele yalokho okungenzeka futhi kuvunyelwe, ikakhulu uma kujabulisa noma kumnandi. Lokhu ukuziphatha okuvamile. </w:t>
               <w:br w:type="textWrapping"/>
               <w:br w:type="textWrapping"/>
-              <w:t xml:space="preserve">Remember: Teens don’t always have the ability to always think ahead about how their behaviours might impact themselves or other people.</w:t>
-            </w:r>
-            <w:r>
-              <w:rPr>
-                <w:sz w:val="20"/>
-                <w:szCs w:val="20"/>
-              </w:rPr>
-              <w:t xml:space="preserve"> </w:t>
+              <w:t xml:space="preserve">Khumbula izingane azinalo ikhono loku cabanga kuqala ukuthi ukuzi phatha kwabo kungaba nomthelele kwabanye abantu nakubona uqobo.</w:t>
             </w:r>
           </w:p>
           <w:p>
@@ -1292,10 +1285,10 @@
                 <w:sz w:val="20"/>
                 <w:szCs w:val="20"/>
               </w:rPr>
-              <w:t xml:space="preserve">[2] Teens </w:t>
-            </w:r>
-            <w:r>
-              <w:t xml:space="preserve">are on their way to becoming adults and becoming more independent.  They are becoming better at sharing their ideas and are thinking more about long term goals and their future. </w:t>
+              <w:t xml:space="preserve">[2] Ingane</w:t>
+            </w:r>
+            <w:r>
+              <w:t xml:space="preserve">sezizoba abantu abadala futhi bazimele.  Baba ngcono ekwabelaleni ngemibono yabo futhi bacabanga kakhulu ngekusasa labo. </w:t>
             </w:r>
           </w:p>
           <w:p>
@@ -1303,7 +1296,7 @@
               <w:spacing w:after="160" w:line="259" w:lineRule="auto"/>
             </w:pPr>
             <w:r>
-              <w:t xml:space="preserve">[3] To support your teen through these changes, you can guide their choices by balancing rules and limits with independence. Try giving them more freedom to make their own choices when they show they can be responsible and take responsibility for their actions. Most importantly: be supportive, loving, and positive with your teen. This helps them feel safe and secure around you, and they're more likely to come to you for help or advice when they need it.</w:t>
+              <w:t xml:space="preserve">[3] Ukusekela ingane yakho kulezizinguquko, ungakwazi ukuqondisa ukukhetha kwabo ngokulinganisa imithethonemikhawulo nokuzimela. Zama ukububanikeza inkululeko-yokuzenzela izinqumo lapho bebonisa ukuthi bangakwazi ukuziphendulela futhi bazibophezele ngezenzo zabo. Okubaluleke kakhulu: baseke, ubathande, futhi ubenombono omuhle ngengane yakho. Lokhu kubasiza bazizwe bephephile futhi bevikelekile eduze kwakho, futhi maningi amathuba okuthi beze kuwe uma bedinga usizo noma izeluleko uma bezidinga.</w:t>
             </w:r>
           </w:p>
           <w:p>
@@ -1318,64 +1311,64 @@
                 <w:sz w:val="20"/>
                 <w:szCs w:val="20"/>
               </w:rPr>
-              <w:t xml:space="preserve">Being playful while learning will also improve </w:t>
+              <w:t xml:space="preserve">Ukudlala ngenkathi ufunda kungathuthukisa</w:t>
             </w:r>
             <w:r>
               <w:rPr>
                 <w:rFonts w:ascii="Calibri" w:hAnsi="Calibri" w:cs="Calibri" w:eastAsia="Calibri"/>
               </w:rPr>
-              <w:t xml:space="preserve">your teen’s physical and mental health AND their ability to learn and remember important facts!</w:t>
-            </w:r>
-          </w:p>
-        </w:tc>
-        <w:tc>
-          <w:tcPr>
-            <w:shd w:fill="auto" w:val="clear"/>
-            <w:tcMar>
-              <w:top w:w="100.0" w:type="dxa"/>
-              <w:left w:w="100.0" w:type="dxa"/>
-              <w:bottom w:w="100.0" w:type="dxa"/>
-              <w:right w:w="100.0" w:type="dxa"/>
-            </w:tcMar>
-            <w:vAlign w:val="top"/>
-          </w:tcPr>
-          <w:p>
-            <w:pPr>
-              <w:widowControl w:val="0"/>
-              <w:spacing w:line="240" w:lineRule="auto"/>
-            </w:pPr>
-            <w:r>
-              <w:t xml:space="preserve">The developing mind</w:t>
-            </w:r>
-          </w:p>
-          <w:p>
-            <w:pPr>
-              <w:widowControl w:val="0"/>
-              <w:spacing w:line="240" w:lineRule="auto"/>
-            </w:pPr>
-          </w:p>
-          <w:p>
-            <w:pPr>
-              <w:widowControl w:val="0"/>
-              <w:spacing w:line="240" w:lineRule="auto"/>
-            </w:pPr>
-            <w:r>
-              <w:t xml:space="preserve">Becoming more independent</w:t>
-            </w:r>
-          </w:p>
-          <w:p>
-            <w:pPr>
-              <w:widowControl w:val="0"/>
-              <w:spacing w:line="240" w:lineRule="auto"/>
-            </w:pPr>
-          </w:p>
-          <w:p>
-            <w:pPr>
-              <w:widowControl w:val="0"/>
-              <w:spacing w:line="240" w:lineRule="auto"/>
-            </w:pPr>
-            <w:r>
-              <w:t xml:space="preserve">How to support your teen</w:t>
+              <w:t xml:space="preserve"> impilo yengane yakho ngokomzimba nengqondoKANYE kanye nekhono lokufunda nokukhumbula amaqiniso abalulekile!</w:t>
+            </w:r>
+          </w:p>
+        </w:tc>
+        <w:tc>
+          <w:tcPr>
+            <w:shd w:fill="auto" w:val="clear"/>
+            <w:tcMar>
+              <w:top w:w="100.0" w:type="dxa"/>
+              <w:left w:w="100.0" w:type="dxa"/>
+              <w:bottom w:w="100.0" w:type="dxa"/>
+              <w:right w:w="100.0" w:type="dxa"/>
+            </w:tcMar>
+            <w:vAlign w:val="top"/>
+          </w:tcPr>
+          <w:p>
+            <w:pPr>
+              <w:widowControl w:val="0"/>
+              <w:spacing w:line="240" w:lineRule="auto"/>
+            </w:pPr>
+            <w:r>
+              <w:t xml:space="preserve">Umqondo okhulayo</w:t>
+            </w:r>
+          </w:p>
+          <w:p>
+            <w:pPr>
+              <w:widowControl w:val="0"/>
+              <w:spacing w:line="240" w:lineRule="auto"/>
+            </w:pPr>
+          </w:p>
+          <w:p>
+            <w:pPr>
+              <w:widowControl w:val="0"/>
+              <w:spacing w:line="240" w:lineRule="auto"/>
+            </w:pPr>
+            <w:r>
+              <w:t xml:space="preserve">Ukuzimela ngokwengeziwe</w:t>
+            </w:r>
+          </w:p>
+          <w:p>
+            <w:pPr>
+              <w:widowControl w:val="0"/>
+              <w:spacing w:line="240" w:lineRule="auto"/>
+            </w:pPr>
+          </w:p>
+          <w:p>
+            <w:pPr>
+              <w:widowControl w:val="0"/>
+              <w:spacing w:line="240" w:lineRule="auto"/>
+            </w:pPr>
+            <w:r>
+              <w:t xml:space="preserve">Indlela yokusekela ingane yakho</w:t>
             </w:r>
           </w:p>
           <w:p>
@@ -1443,40 +1436,40 @@
                 <w:sz w:val="20"/>
                 <w:szCs w:val="20"/>
               </w:rPr>
-              <w:t xml:space="preserve">Your home activity is to </w:t>
-            </w:r>
-            <w:r>
-              <w:t xml:space="preserve">use 1-on-1 time to allow your teen to choose anything they would like to talk about. Listen to their experiences and avoid judgement. Notice how you feel and notice their feelings too. Thank your teen for sharing with you. Ungakwazi kwenza namuhla? </w:t>
-            </w:r>
-          </w:p>
-          <w:p>
-            <w:pPr>
-              <w:spacing w:line="240" w:lineRule="auto"/>
-              <w:rPr>
-                <w:sz w:val="20"/>
-                <w:szCs w:val="20"/>
-              </w:rPr>
-            </w:pPr>
-          </w:p>
-        </w:tc>
-        <w:tc>
-          <w:tcPr>
-            <w:shd w:fill="auto" w:val="clear"/>
-            <w:tcMar>
-              <w:top w:w="100.0" w:type="dxa"/>
-              <w:left w:w="100.0" w:type="dxa"/>
-              <w:bottom w:w="100.0" w:type="dxa"/>
-              <w:right w:w="100.0" w:type="dxa"/>
-            </w:tcMar>
-            <w:vAlign w:val="top"/>
-          </w:tcPr>
-          <w:p>
-            <w:pPr>
-              <w:widowControl w:val="0"/>
-              <w:spacing w:line="240" w:lineRule="auto"/>
-            </w:pPr>
-            <w:r>
-              <w:t xml:space="preserve">Home Activity: Talk with your teen about a topic of their choice.</w:t>
+              <w:t xml:space="preserve">Umsebenzi wakho wasekhaya ukuthi</w:t>
+            </w:r>
+            <w:r>
+              <w:t xml:space="preserve">usebenzise isikhathi esingu-1 ukuze uvumele ingane yakho ikhethe noma yini engathanda ukukhuluma ngayo. Lalela okuhlangenwe nakho kwabo futhi ugweme ukwehlulela. Qaphela indlela ozizwa ngayo futhi uqaphele nemizwa yabo. Bonga ingane yakho ngokukhuluma nawe. Ungakwazi kwenza namuhla? </w:t>
+            </w:r>
+          </w:p>
+          <w:p>
+            <w:pPr>
+              <w:spacing w:line="240" w:lineRule="auto"/>
+              <w:rPr>
+                <w:sz w:val="20"/>
+                <w:szCs w:val="20"/>
+              </w:rPr>
+            </w:pPr>
+          </w:p>
+        </w:tc>
+        <w:tc>
+          <w:tcPr>
+            <w:shd w:fill="auto" w:val="clear"/>
+            <w:tcMar>
+              <w:top w:w="100.0" w:type="dxa"/>
+              <w:left w:w="100.0" w:type="dxa"/>
+              <w:bottom w:w="100.0" w:type="dxa"/>
+              <w:right w:w="100.0" w:type="dxa"/>
+            </w:tcMar>
+            <w:vAlign w:val="top"/>
+          </w:tcPr>
+          <w:p>
+            <w:pPr>
+              <w:widowControl w:val="0"/>
+              <w:spacing w:line="240" w:lineRule="auto"/>
+            </w:pPr>
+            <w:r>
+              <w:t xml:space="preserve">Umsebenzi wasekhaya: Khuluma nengane yakho ngesihloko ezikhethele sona.</w:t>
             </w:r>
           </w:p>
         </w:tc>
@@ -1550,7 +1543,7 @@
             <w:bookmarkStart w:colFirst="0" w:colLast="0" w:name="_4ywcxp8amyiw" w:id="13"/>
             <w:bookmarkEnd w:id="13"/>
             <w:r>
-              <w:t xml:space="preserve">Module: Social Changes in the Teen Years</w:t>
+              <w:t xml:space="preserve">Mojula: izinguquko zomphakathi eminyakeni yengane</w:t>
             </w:r>
           </w:p>
         </w:tc>
@@ -1649,23 +1642,23 @@
                 <w:sz w:val="20"/>
                 <w:szCs w:val="20"/>
               </w:rPr>
-              <w:t xml:space="preserve">Welcome bac</w:t>
-            </w:r>
-            <w:r>
-              <w:t xml:space="preserve">k to ParentText! Here's what you should know about discussing your teen’s social life:</w:t>
-            </w:r>
-          </w:p>
-          <w:p>
-            <w:pPr>
-              <w:spacing w:line="240" w:lineRule="auto"/>
-            </w:pPr>
-          </w:p>
-          <w:p>
-            <w:pPr>
-              <w:spacing w:line="240" w:lineRule="auto"/>
-            </w:pPr>
-            <w:r>
-              <w:t>UNDERSTAND</w:t>
+              <w:t>Siyakwamukela</w:t>
+            </w:r>
+            <w:r>
+              <w:t xml:space="preserve">ParentText! Nakhu okufanele ukwazi mayelana nokuxoxa ngempilo yomphakathi nengane yakho:</w:t>
+            </w:r>
+          </w:p>
+          <w:p>
+            <w:pPr>
+              <w:spacing w:line="240" w:lineRule="auto"/>
+            </w:pPr>
+          </w:p>
+          <w:p>
+            <w:pPr>
+              <w:spacing w:line="240" w:lineRule="auto"/>
+            </w:pPr>
+            <w:r>
+              <w:t>UKUQONDA</w:t>
             </w:r>
           </w:p>
           <w:p>
@@ -1681,7 +1674,7 @@
               <w:spacing w:line="240" w:lineRule="auto"/>
             </w:pPr>
             <w:r>
-              <w:t>ACCEPT</w:t>
+              <w:t>UKWAMUKELA</w:t>
             </w:r>
           </w:p>
           <w:p>
@@ -1697,20 +1690,20 @@
               <w:spacing w:line="240" w:lineRule="auto"/>
             </w:pPr>
             <w:r>
-              <w:t xml:space="preserve">And SHARE THE FACTS</w:t>
-            </w:r>
-          </w:p>
-          <w:p>
-            <w:pPr>
-              <w:spacing w:line="240" w:lineRule="auto"/>
-            </w:pPr>
-          </w:p>
-          <w:p>
-            <w:pPr>
-              <w:spacing w:line="240" w:lineRule="auto"/>
-            </w:pPr>
-            <w:r>
-              <w:t xml:space="preserve">Let’s get started.</w:t>
+              <w:t xml:space="preserve">Futhi YABELANANI NGAMAQINISO</w:t>
+            </w:r>
+          </w:p>
+          <w:p>
+            <w:pPr>
+              <w:spacing w:line="240" w:lineRule="auto"/>
+            </w:pPr>
+          </w:p>
+          <w:p>
+            <w:pPr>
+              <w:spacing w:line="240" w:lineRule="auto"/>
+            </w:pPr>
+            <w:r>
+              <w:t>Asiqaleni.</w:t>
             </w:r>
           </w:p>
         </w:tc>
@@ -1732,7 +1725,7 @@
               <w:ind w:left="0" w:firstLine="0"/>
             </w:pPr>
             <w:r>
-              <w:t xml:space="preserve">Social Changes in the Teen Years</w:t>
+              <w:t xml:space="preserve">Izinguquko Zomphakathi Eminyakeni Yezingane</w:t>
             </w:r>
           </w:p>
           <w:p>
@@ -1749,7 +1742,7 @@
               <w:ind w:left="0" w:firstLine="0"/>
             </w:pPr>
             <w:r>
-              <w:t xml:space="preserve">1. UNDERSTAND</w:t>
+              <w:t xml:space="preserve">1. UKUQONDA</w:t>
             </w:r>
           </w:p>
           <w:p>
@@ -1759,7 +1752,7 @@
               <w:ind w:left="0" w:firstLine="0"/>
             </w:pPr>
             <w:r>
-              <w:t xml:space="preserve">2. ACCEPT</w:t>
+              <w:t xml:space="preserve">2. UKWAMUKELA</w:t>
             </w:r>
           </w:p>
           <w:p>
@@ -1769,7 +1762,7 @@
               <w:ind w:left="0" w:firstLine="0"/>
             </w:pPr>
             <w:r>
-              <w:t xml:space="preserve">3. SHARE THE FACTS</w:t>
+              <w:t xml:space="preserve">3. YABELANANI NGAMAQINISO</w:t>
             </w:r>
           </w:p>
         </w:tc>
@@ -1823,10 +1816,10 @@
                 <w:sz w:val="20"/>
                 <w:szCs w:val="20"/>
               </w:rPr>
-              <w:t xml:space="preserve">[1] First, </w:t>
-            </w:r>
-            <w:r>
-              <w:t xml:space="preserve">understand the social lives of teens. </w:t>
+              <w:t xml:space="preserve">[1] Okokuqala,</w:t>
+            </w:r>
+            <w:r>
+              <w:t xml:space="preserve">Qonda izimpilo zomphakathi zengane. </w:t>
             </w:r>
           </w:p>
           <w:p>
@@ -1838,7 +1831,7 @@
               </w:rPr>
             </w:pPr>
             <w:r>
-              <w:t xml:space="preserve">It is important to your teen to have friends. This  helps them learn how to be a good friend and understand other people's feelings. It is also a big part of growing up and becoming an adult.</w:t>
+              <w:t xml:space="preserve">Kubalulekile enganeni yakho ukuba nabangani. Lokhu kubasiza ekutheni  babe abamngani abahle bakwazi nokuqonda imizwa yabanye abantu. It is also a big part of growing up and becoming an adult.</w:t>
             </w:r>
             <w:r>
               <w:rPr>

--- a/translations/parent_text_v2/zu/zu_v2_content_video_scripts_pt2.docx
+++ b/translations/parent_text_v2/zu/zu_v2_content_video_scripts_pt2.docx
@@ -452,7 +452,7 @@
               <w:pStyle w:val="P68B1DB1-Normal1"/>
             </w:pPr>
             <w:r>
-              <w:t xml:space="preserve">Squeeze your shoulders tightly up to your ears as you breathe in, scrunch your eyes, and hold your breath.</w:t>
+              <w:t xml:space="preserve">Nyusa mahlombe akho afike zindlebeni uqhubeka udonsa umoya, hlikihla amehlo akho, bese ubambe umoya.</w:t>
             </w:r>
           </w:p>
           <w:p>
@@ -528,7 +528,7 @@
               <w:pStyle w:val="P68B1DB1-Normal1"/>
             </w:pPr>
             <w:r>
-              <w:t xml:space="preserve">Relax your arms and let them swing to the front and back. Phefumula 4 ngesikhathi senza lokhu. Lokhu kuwulungele mhlane wakho ngezansi.</w:t>
+              <w:t xml:space="preserve">Dedela izingalo zakho futhi uzivumele zijike ziye ngaphambili nangemuva. Phefumula 4 ngesikhathi senza lokhu. Lokhu kuwulungele mhlane wakho ngezansi.</w:t>
             </w:r>
           </w:p>
           <w:p>
@@ -566,7 +566,7 @@
               <w:pStyle w:val="P68B1DB1-Normal1"/>
             </w:pPr>
             <w:r>
-              <w:t xml:space="preserve">Relax your arms and let your arms swing sideways, and turn your upper body. Your arms should gently hit your back as you twist from side to side.</w:t>
+              <w:t xml:space="preserve">Dedela izingalo zakho futhi uvumele izingalo zakho zijike' maceleni, bese uphendula umzimba wakho wangasenhla. Izingalo zakho kumele zikushaye kancane emhlane njengoba uzisonta ngapha nangapha.</w:t>
             </w:r>
           </w:p>
           <w:p>
@@ -607,7 +607,7 @@
               <w:pStyle w:val="P68B1DB1-Normal2"/>
             </w:pPr>
             <w:r>
-              <w:t xml:space="preserve">Place one foot in front of the other and make small circles from the ankles, remember to turn to both sides. Do each foot with four circles in each direction.</w:t>
+              <w:t xml:space="preserve">Beka unyawo olulodwa phambi kolunye futhi wenze indingiliza ukusuka emaqakaleni, khumbula ukuphendukela ezinhlangothini zombili. Yenza iziyingi ezine ngonyawo ngalunye nhlangothini zonke.</w:t>
             </w:r>
           </w:p>
           <w:p>
@@ -651,7 +651,7 @@
               <w:pStyle w:val="P68B1DB1-Normal2"/>
             </w:pPr>
             <w:r>
-              <w:t xml:space="preserve">Manje nyakazizsa wonke umzimba wakho ngoku shesha. Unyakaza uye phezulu! Unyakaza shone phansi! Shake it all around!</w:t>
+              <w:t xml:space="preserve">Manje nyakazizsa wonke umzimba wakho ngoku shesha. Unyakaza uye phezulu! Unyakaza shone phansi! Nyakazise nxazonke!</w:t>
             </w:r>
           </w:p>
           <w:p>
@@ -694,7 +694,7 @@
               <w:pStyle w:val="P68B1DB1-Normal3"/>
             </w:pPr>
             <w:r>
-              <w:t xml:space="preserve">Raise your arms slowly above your head as you breathe in. Lower your arms slowly to your side as you breathe out.</w:t>
+              <w:t xml:space="preserve">Phakamisa izingalo zakho kancane ngaphuzu kwekhanda lakho ube undonsa umoya. Yehlisa izingalo zakho kancane uzibeke eceleni ube ukhipha umoya.</w:t>
             </w:r>
           </w:p>
           <w:p>
@@ -736,7 +736,7 @@
               <w:pStyle w:val="P68B1DB1-Normal3"/>
             </w:pPr>
             <w:r>
-              <w:t xml:space="preserve">Raise and lower your arms, breathing in and out,  3 more times.</w:t>
+              <w:t xml:space="preserve">Phakamisa phinde wehlise izingalo zakho, undonse umoya uphinde ukhiphe, ukuphinde ka 3.</w:t>
             </w:r>
           </w:p>
           <w:p>
@@ -820,7 +820,7 @@
               <w:pStyle w:val="P68B1DB1-Normal3"/>
             </w:pPr>
             <w:r>
-              <w:t xml:space="preserve">Remember that you can do this activity at any time whenever you feel like you need to release stress and energise your mind and body.</w:t>
+              <w:t xml:space="preserve">Khumbula ungakwenza nanga noma isiphi isikhathi uma uzizwa sengathi udinga ukukhipha ingcindezi futhi unikeze amandla ingqondo nomzimba wakho.</w:t>
             </w:r>
           </w:p>
         </w:tc>
@@ -889,28 +889,28 @@
             <w:bookmarkStart w:colFirst="0" w:colLast="0" w:name="_vi6w0xrrj32x" w:id="11"/>
             <w:bookmarkEnd w:id="11"/>
             <w:r>
-              <w:t xml:space="preserve">Your home activity is to try to try to do this activity at least once every day. Ungakuzama manje?</w:t>
-            </w:r>
-          </w:p>
-        </w:tc>
-        <w:tc>
-          <w:tcPr>
-            <w:shd w:fill="auto" w:val="clear"/>
-            <w:tcMar>
-              <w:top w:w="100.0" w:type="dxa"/>
-              <w:left w:w="100.0" w:type="dxa"/>
-              <w:bottom w:w="100.0" w:type="dxa"/>
-              <w:right w:w="100.0" w:type="dxa"/>
-            </w:tcMar>
-            <w:vAlign w:val="top"/>
-          </w:tcPr>
-          <w:p>
-            <w:pPr>
-              <w:widowControl w:val="0"/>
-              <w:spacing w:line="240" w:lineRule="auto"/>
-            </w:pPr>
-            <w:r>
-              <w:t xml:space="preserve">Home Activity: Stretch and move every day. </w:t>
+              <w:t xml:space="preserve">Umsebenzi wakho wasekhaya ukuzama ukwenza lomsebenzi okungenani kanye ngosuku. Ungakuzama manje?</w:t>
+            </w:r>
+          </w:p>
+        </w:tc>
+        <w:tc>
+          <w:tcPr>
+            <w:shd w:fill="auto" w:val="clear"/>
+            <w:tcMar>
+              <w:top w:w="100.0" w:type="dxa"/>
+              <w:left w:w="100.0" w:type="dxa"/>
+              <w:bottom w:w="100.0" w:type="dxa"/>
+              <w:right w:w="100.0" w:type="dxa"/>
+            </w:tcMar>
+            <w:vAlign w:val="top"/>
+          </w:tcPr>
+          <w:p>
+            <w:pPr>
+              <w:widowControl w:val="0"/>
+              <w:spacing w:line="240" w:lineRule="auto"/>
+            </w:pPr>
+            <w:r>
+              <w:t xml:space="preserve">Umsebenzi wasekhaya: Yelula futhi unyakaze nsuku zonke. </w:t>
             </w:r>
           </w:p>
         </w:tc>
@@ -989,7 +989,7 @@
             <w:bookmarkStart w:colFirst="0" w:colLast="0" w:name="_gd76ujn4d8a2" w:id="12"/>
             <w:bookmarkEnd w:id="12"/>
             <w:r>
-              <w:t xml:space="preserve">Module: Mental Changes in the Teen Years</w:t>
+              <w:t xml:space="preserve">Imojula: Izinguqundo Zengqondo Eminyakeni Yeshumi</w:t>
             </w:r>
           </w:p>
         </w:tc>
@@ -1089,70 +1089,70 @@
               <w:pStyle w:val="P68B1DB1-Normal1"/>
             </w:pPr>
             <w:r>
-              <w:t xml:space="preserve">Welcome back to ParentText. </w:t>
-            </w:r>
-          </w:p>
-          <w:p>
-            <w:pPr>
-              <w:widowControl w:val="0"/>
-              <w:spacing w:line="240" w:lineRule="auto"/>
-            </w:pPr>
-            <w:r>
-              <w:t xml:space="preserve">Here is what you need to know about your teen’s developing mind and how to support your teen as they are developing into adults. </w:t>
-            </w:r>
-          </w:p>
-          <w:p>
-            <w:pPr>
-              <w:widowControl w:val="0"/>
-              <w:spacing w:line="240" w:lineRule="auto"/>
-            </w:pPr>
-          </w:p>
-          <w:p>
-            <w:pPr>
-              <w:widowControl w:val="0"/>
-              <w:spacing w:line="240" w:lineRule="auto"/>
-            </w:pPr>
-            <w:r>
-              <w:t xml:space="preserve">The developing mind</w:t>
-            </w:r>
-          </w:p>
-          <w:p>
-            <w:pPr>
-              <w:widowControl w:val="0"/>
-              <w:spacing w:line="240" w:lineRule="auto"/>
-            </w:pPr>
-            <w:r>
-              <w:t xml:space="preserve">Becoming more independent</w:t>
-            </w:r>
-          </w:p>
-          <w:p>
-            <w:pPr>
-              <w:widowControl w:val="0"/>
-              <w:spacing w:line="240" w:lineRule="auto"/>
-            </w:pPr>
-            <w:r>
-              <w:t xml:space="preserve">And supporting your teen</w:t>
-            </w:r>
-          </w:p>
-        </w:tc>
-        <w:tc>
-          <w:tcPr>
-            <w:shd w:fill="auto" w:val="clear"/>
-            <w:tcMar>
-              <w:top w:w="100.0" w:type="dxa"/>
-              <w:left w:w="100.0" w:type="dxa"/>
-              <w:bottom w:w="100.0" w:type="dxa"/>
-              <w:right w:w="100.0" w:type="dxa"/>
-            </w:tcMar>
-            <w:vAlign w:val="top"/>
-          </w:tcPr>
-          <w:p>
-            <w:pPr>
-              <w:widowControl w:val="0"/>
-              <w:spacing w:line="240" w:lineRule="auto"/>
-            </w:pPr>
-            <w:r>
-              <w:t xml:space="preserve">Mental Changes in the Teen Years</w:t>
+              <w:t xml:space="preserve">Siyakwamukela futhi ku- Parent Text. </w:t>
+            </w:r>
+          </w:p>
+          <w:p>
+            <w:pPr>
+              <w:widowControl w:val="0"/>
+              <w:spacing w:line="240" w:lineRule="auto"/>
+            </w:pPr>
+            <w:r>
+              <w:t xml:space="preserve">Nakhu okudingeka ukwazi mayelana nengqondo ekhulayo yengane yakho nokuthi ungayeseka kanjani ingane yakho njengoba zikhula ziba abantu abadala. </w:t>
+            </w:r>
+          </w:p>
+          <w:p>
+            <w:pPr>
+              <w:widowControl w:val="0"/>
+              <w:spacing w:line="240" w:lineRule="auto"/>
+            </w:pPr>
+          </w:p>
+          <w:p>
+            <w:pPr>
+              <w:widowControl w:val="0"/>
+              <w:spacing w:line="240" w:lineRule="auto"/>
+            </w:pPr>
+            <w:r>
+              <w:t xml:space="preserve">Umqondo okhulayo</w:t>
+            </w:r>
+          </w:p>
+          <w:p>
+            <w:pPr>
+              <w:widowControl w:val="0"/>
+              <w:spacing w:line="240" w:lineRule="auto"/>
+            </w:pPr>
+            <w:r>
+              <w:t xml:space="preserve">Ukuzimela ngokwengeziwe</w:t>
+            </w:r>
+          </w:p>
+          <w:p>
+            <w:pPr>
+              <w:widowControl w:val="0"/>
+              <w:spacing w:line="240" w:lineRule="auto"/>
+            </w:pPr>
+            <w:r>
+              <w:t xml:space="preserve">Nokusekela ingane yakho</w:t>
+            </w:r>
+          </w:p>
+        </w:tc>
+        <w:tc>
+          <w:tcPr>
+            <w:shd w:fill="auto" w:val="clear"/>
+            <w:tcMar>
+              <w:top w:w="100.0" w:type="dxa"/>
+              <w:left w:w="100.0" w:type="dxa"/>
+              <w:bottom w:w="100.0" w:type="dxa"/>
+              <w:right w:w="100.0" w:type="dxa"/>
+            </w:tcMar>
+            <w:vAlign w:val="top"/>
+          </w:tcPr>
+          <w:p>
+            <w:pPr>
+              <w:widowControl w:val="0"/>
+              <w:spacing w:line="240" w:lineRule="auto"/>
+            </w:pPr>
+            <w:r>
+              <w:t xml:space="preserve">Izinguquko zengqondo eminyakeni yengane</w:t>
             </w:r>
           </w:p>
           <w:p>
@@ -1172,7 +1172,7 @@
               <w:ind w:left="720" w:hanging="360"/>
             </w:pPr>
             <w:r>
-              <w:t xml:space="preserve">The Developing Mind</w:t>
+              <w:t xml:space="preserve">Umqondo okhulayo</w:t>
             </w:r>
           </w:p>
           <w:p>
@@ -1186,7 +1186,7 @@
               <w:ind w:left="720" w:hanging="360"/>
             </w:pPr>
             <w:r>
-              <w:t xml:space="preserve">Becoming more independent</w:t>
+              <w:t xml:space="preserve">Ukuzimela ngokwengeziwe</w:t>
             </w:r>
           </w:p>
           <w:p>
@@ -1200,7 +1200,7 @@
               <w:ind w:left="720" w:hanging="360"/>
             </w:pPr>
             <w:r>
-              <w:t xml:space="preserve">How to support your teen</w:t>
+              <w:t xml:space="preserve">Indlela yokweseka ingane yakho</w:t>
             </w:r>
           </w:p>
         </w:tc>
@@ -1258,20 +1258,13 @@
                 <w:sz w:val="20"/>
                 <w:szCs w:val="20"/>
               </w:rPr>
-              <w:t xml:space="preserve">[1] First, it’s important to understand how your teen’s brain is changing. </w:t>
-            </w:r>
-            <w:r>
-              <w:t xml:space="preserve">Your teen’s brain hasn’t changed this fast since they were a baby. It is normal for teens to behave in risky ways as they push the limits of what is possible and allowed, especially if it is pleasurable or fun. This is normal behaviour. </w:t>
+              <w:t xml:space="preserve">[1] Okokuqala, kubalulekile ukuqonda ingqondo yengane yakho ukuthi ishintsha kanjani. </w:t>
+            </w:r>
+            <w:r>
+              <w:t xml:space="preserve">Ingqondo yengane yakho ayikashintshi kangako kusukela iseyingane. Kuvamile ukuthi intsha iziphathe ngendlela eziyingozi njengoba icindezela imingcele yalokho okungenzeka futhi kuvunyelwe, ikakhulu uma kujabulisa noma kumnandi. Lokhu ukuziphatha okuvamile. </w:t>
               <w:br w:type="textWrapping"/>
               <w:br w:type="textWrapping"/>
-              <w:t xml:space="preserve">Remember: Teens don’t always have the ability to always think ahead about how their behaviours might impact themselves or other people.</w:t>
-            </w:r>
-            <w:r>
-              <w:rPr>
-                <w:sz w:val="20"/>
-                <w:szCs w:val="20"/>
-              </w:rPr>
-              <w:t xml:space="preserve"> </w:t>
+              <w:t xml:space="preserve">Khumbula izingane azinalo ikhono loku cabanga kuqala ukuthi ukuzi phatha kwabo kungaba nomthelele kwabanye abantu nakubona uqobo.</w:t>
             </w:r>
           </w:p>
           <w:p>
@@ -1292,10 +1285,10 @@
                 <w:sz w:val="20"/>
                 <w:szCs w:val="20"/>
               </w:rPr>
-              <w:t xml:space="preserve">[2] Teens </w:t>
-            </w:r>
-            <w:r>
-              <w:t xml:space="preserve">are on their way to becoming adults and becoming more independent.  They are becoming better at sharing their ideas and are thinking more about long term goals and their future. </w:t>
+              <w:t xml:space="preserve">[2] Ingane</w:t>
+            </w:r>
+            <w:r>
+              <w:t xml:space="preserve">sezizoba abantu abadala futhi bazimele.  Baba ngcono ekwabelaleni ngemibono yabo futhi bacabanga kakhulu ngekusasa labo. </w:t>
             </w:r>
           </w:p>
           <w:p>
@@ -1303,7 +1296,7 @@
               <w:spacing w:after="160" w:line="259" w:lineRule="auto"/>
             </w:pPr>
             <w:r>
-              <w:t xml:space="preserve">[3] To support your teen through these changes, you can guide their choices by balancing rules and limits with independence. Try giving them more freedom to make their own choices when they show they can be responsible and take responsibility for their actions. Most importantly: be supportive, loving, and positive with your teen. This helps them feel safe and secure around you, and they're more likely to come to you for help or advice when they need it.</w:t>
+              <w:t xml:space="preserve">[3] Ukusekela ingane yakho kulezizinguquko, ungakwazi ukuqondisa ukukhetha kwabo ngokulinganisa imithethonemikhawulo nokuzimela. Zama ukububanikeza inkululeko-yokuzenzela izinqumo lapho bebonisa ukuthi bangakwazi ukuziphendulela futhi bazibophezele ngezenzo zabo. Okubaluleke kakhulu: baseke, ubathande, futhi ubenombono omuhle ngengane yakho. Lokhu kubasiza bazizwe bephephile futhi bevikelekile eduze kwakho, futhi maningi amathuba okuthi beze kuwe uma bedinga usizo noma izeluleko uma bezidinga.</w:t>
             </w:r>
           </w:p>
           <w:p>
@@ -1318,64 +1311,64 @@
                 <w:sz w:val="20"/>
                 <w:szCs w:val="20"/>
               </w:rPr>
-              <w:t xml:space="preserve">Being playful while learning will also improve </w:t>
+              <w:t xml:space="preserve">Ukudlala ngenkathi ufunda kungathuthukisa</w:t>
             </w:r>
             <w:r>
               <w:rPr>
                 <w:rFonts w:ascii="Calibri" w:hAnsi="Calibri" w:cs="Calibri" w:eastAsia="Calibri"/>
               </w:rPr>
-              <w:t xml:space="preserve">your teen’s physical and mental health AND their ability to learn and remember important facts!</w:t>
-            </w:r>
-          </w:p>
-        </w:tc>
-        <w:tc>
-          <w:tcPr>
-            <w:shd w:fill="auto" w:val="clear"/>
-            <w:tcMar>
-              <w:top w:w="100.0" w:type="dxa"/>
-              <w:left w:w="100.0" w:type="dxa"/>
-              <w:bottom w:w="100.0" w:type="dxa"/>
-              <w:right w:w="100.0" w:type="dxa"/>
-            </w:tcMar>
-            <w:vAlign w:val="top"/>
-          </w:tcPr>
-          <w:p>
-            <w:pPr>
-              <w:widowControl w:val="0"/>
-              <w:spacing w:line="240" w:lineRule="auto"/>
-            </w:pPr>
-            <w:r>
-              <w:t xml:space="preserve">The developing mind</w:t>
-            </w:r>
-          </w:p>
-          <w:p>
-            <w:pPr>
-              <w:widowControl w:val="0"/>
-              <w:spacing w:line="240" w:lineRule="auto"/>
-            </w:pPr>
-          </w:p>
-          <w:p>
-            <w:pPr>
-              <w:widowControl w:val="0"/>
-              <w:spacing w:line="240" w:lineRule="auto"/>
-            </w:pPr>
-            <w:r>
-              <w:t xml:space="preserve">Becoming more independent</w:t>
-            </w:r>
-          </w:p>
-          <w:p>
-            <w:pPr>
-              <w:widowControl w:val="0"/>
-              <w:spacing w:line="240" w:lineRule="auto"/>
-            </w:pPr>
-          </w:p>
-          <w:p>
-            <w:pPr>
-              <w:widowControl w:val="0"/>
-              <w:spacing w:line="240" w:lineRule="auto"/>
-            </w:pPr>
-            <w:r>
-              <w:t xml:space="preserve">How to support your teen</w:t>
+              <w:t xml:space="preserve"> impilo yengane yakho ngokomzimba nengqondoKANYE kanye nekhono lokufunda nokukhumbula amaqiniso abalulekile!</w:t>
+            </w:r>
+          </w:p>
+        </w:tc>
+        <w:tc>
+          <w:tcPr>
+            <w:shd w:fill="auto" w:val="clear"/>
+            <w:tcMar>
+              <w:top w:w="100.0" w:type="dxa"/>
+              <w:left w:w="100.0" w:type="dxa"/>
+              <w:bottom w:w="100.0" w:type="dxa"/>
+              <w:right w:w="100.0" w:type="dxa"/>
+            </w:tcMar>
+            <w:vAlign w:val="top"/>
+          </w:tcPr>
+          <w:p>
+            <w:pPr>
+              <w:widowControl w:val="0"/>
+              <w:spacing w:line="240" w:lineRule="auto"/>
+            </w:pPr>
+            <w:r>
+              <w:t xml:space="preserve">Umqondo okhulayo</w:t>
+            </w:r>
+          </w:p>
+          <w:p>
+            <w:pPr>
+              <w:widowControl w:val="0"/>
+              <w:spacing w:line="240" w:lineRule="auto"/>
+            </w:pPr>
+          </w:p>
+          <w:p>
+            <w:pPr>
+              <w:widowControl w:val="0"/>
+              <w:spacing w:line="240" w:lineRule="auto"/>
+            </w:pPr>
+            <w:r>
+              <w:t xml:space="preserve">Ukuzimela ngokwengeziwe</w:t>
+            </w:r>
+          </w:p>
+          <w:p>
+            <w:pPr>
+              <w:widowControl w:val="0"/>
+              <w:spacing w:line="240" w:lineRule="auto"/>
+            </w:pPr>
+          </w:p>
+          <w:p>
+            <w:pPr>
+              <w:widowControl w:val="0"/>
+              <w:spacing w:line="240" w:lineRule="auto"/>
+            </w:pPr>
+            <w:r>
+              <w:t xml:space="preserve">Indlela yokusekela ingane yakho</w:t>
             </w:r>
           </w:p>
           <w:p>
@@ -1443,40 +1436,40 @@
                 <w:sz w:val="20"/>
                 <w:szCs w:val="20"/>
               </w:rPr>
-              <w:t xml:space="preserve">Your home activity is to </w:t>
-            </w:r>
-            <w:r>
-              <w:t xml:space="preserve">use 1-on-1 time to allow your teen to choose anything they would like to talk about. Listen to their experiences and avoid judgement. Notice how you feel and notice their feelings too. Thank your teen for sharing with you. Ungakwazi kwenza namuhla? </w:t>
-            </w:r>
-          </w:p>
-          <w:p>
-            <w:pPr>
-              <w:spacing w:line="240" w:lineRule="auto"/>
-              <w:rPr>
-                <w:sz w:val="20"/>
-                <w:szCs w:val="20"/>
-              </w:rPr>
-            </w:pPr>
-          </w:p>
-        </w:tc>
-        <w:tc>
-          <w:tcPr>
-            <w:shd w:fill="auto" w:val="clear"/>
-            <w:tcMar>
-              <w:top w:w="100.0" w:type="dxa"/>
-              <w:left w:w="100.0" w:type="dxa"/>
-              <w:bottom w:w="100.0" w:type="dxa"/>
-              <w:right w:w="100.0" w:type="dxa"/>
-            </w:tcMar>
-            <w:vAlign w:val="top"/>
-          </w:tcPr>
-          <w:p>
-            <w:pPr>
-              <w:widowControl w:val="0"/>
-              <w:spacing w:line="240" w:lineRule="auto"/>
-            </w:pPr>
-            <w:r>
-              <w:t xml:space="preserve">Home Activity: Talk with your teen about a topic of their choice.</w:t>
+              <w:t xml:space="preserve">Umsebenzi wakho wasekhaya ukuthi</w:t>
+            </w:r>
+            <w:r>
+              <w:t xml:space="preserve">usebenzise isikhathi esingu-1 ukuze uvumele ingane yakho ikhethe noma yini engathanda ukukhuluma ngayo. Lalela okuhlangenwe nakho kwabo futhi ugweme ukwehlulela. Qaphela indlela ozizwa ngayo futhi uqaphele nemizwa yabo. Bonga ingane yakho ngokukhuluma nawe. Ungakwazi kwenza namuhla? </w:t>
+            </w:r>
+          </w:p>
+          <w:p>
+            <w:pPr>
+              <w:spacing w:line="240" w:lineRule="auto"/>
+              <w:rPr>
+                <w:sz w:val="20"/>
+                <w:szCs w:val="20"/>
+              </w:rPr>
+            </w:pPr>
+          </w:p>
+        </w:tc>
+        <w:tc>
+          <w:tcPr>
+            <w:shd w:fill="auto" w:val="clear"/>
+            <w:tcMar>
+              <w:top w:w="100.0" w:type="dxa"/>
+              <w:left w:w="100.0" w:type="dxa"/>
+              <w:bottom w:w="100.0" w:type="dxa"/>
+              <w:right w:w="100.0" w:type="dxa"/>
+            </w:tcMar>
+            <w:vAlign w:val="top"/>
+          </w:tcPr>
+          <w:p>
+            <w:pPr>
+              <w:widowControl w:val="0"/>
+              <w:spacing w:line="240" w:lineRule="auto"/>
+            </w:pPr>
+            <w:r>
+              <w:t xml:space="preserve">Umsebenzi wasekhaya: Khuluma nengane yakho ngesihloko ezikhethele sona.</w:t>
             </w:r>
           </w:p>
         </w:tc>
@@ -1550,7 +1543,7 @@
             <w:bookmarkStart w:colFirst="0" w:colLast="0" w:name="_4ywcxp8amyiw" w:id="13"/>
             <w:bookmarkEnd w:id="13"/>
             <w:r>
-              <w:t xml:space="preserve">Module: Social Changes in the Teen Years</w:t>
+              <w:t xml:space="preserve">Mojula: izinguquko zomphakathi eminyakeni yengane</w:t>
             </w:r>
           </w:p>
         </w:tc>
@@ -1649,23 +1642,23 @@
                 <w:sz w:val="20"/>
                 <w:szCs w:val="20"/>
               </w:rPr>
-              <w:t xml:space="preserve">Welcome bac</w:t>
-            </w:r>
-            <w:r>
-              <w:t xml:space="preserve">k to ParentText! Here's what you should know about discussing your teen’s social life:</w:t>
-            </w:r>
-          </w:p>
-          <w:p>
-            <w:pPr>
-              <w:spacing w:line="240" w:lineRule="auto"/>
-            </w:pPr>
-          </w:p>
-          <w:p>
-            <w:pPr>
-              <w:spacing w:line="240" w:lineRule="auto"/>
-            </w:pPr>
-            <w:r>
-              <w:t>UNDERSTAND</w:t>
+              <w:t>Siyakwamukela</w:t>
+            </w:r>
+            <w:r>
+              <w:t xml:space="preserve">ParentText! Nakhu okufanele ukwazi mayelana nokuxoxa ngempilo yomphakathi nengane yakho:</w:t>
+            </w:r>
+          </w:p>
+          <w:p>
+            <w:pPr>
+              <w:spacing w:line="240" w:lineRule="auto"/>
+            </w:pPr>
+          </w:p>
+          <w:p>
+            <w:pPr>
+              <w:spacing w:line="240" w:lineRule="auto"/>
+            </w:pPr>
+            <w:r>
+              <w:t>UKUQONDA</w:t>
             </w:r>
           </w:p>
           <w:p>
@@ -1681,7 +1674,7 @@
               <w:spacing w:line="240" w:lineRule="auto"/>
             </w:pPr>
             <w:r>
-              <w:t>ACCEPT</w:t>
+              <w:t>UKWAMUKELA</w:t>
             </w:r>
           </w:p>
           <w:p>
@@ -1697,20 +1690,20 @@
               <w:spacing w:line="240" w:lineRule="auto"/>
             </w:pPr>
             <w:r>
-              <w:t xml:space="preserve">And SHARE THE FACTS</w:t>
-            </w:r>
-          </w:p>
-          <w:p>
-            <w:pPr>
-              <w:spacing w:line="240" w:lineRule="auto"/>
-            </w:pPr>
-          </w:p>
-          <w:p>
-            <w:pPr>
-              <w:spacing w:line="240" w:lineRule="auto"/>
-            </w:pPr>
-            <w:r>
-              <w:t xml:space="preserve">Let’s get started.</w:t>
+              <w:t xml:space="preserve">Futhi YABELANANI NGAMAQINISO</w:t>
+            </w:r>
+          </w:p>
+          <w:p>
+            <w:pPr>
+              <w:spacing w:line="240" w:lineRule="auto"/>
+            </w:pPr>
+          </w:p>
+          <w:p>
+            <w:pPr>
+              <w:spacing w:line="240" w:lineRule="auto"/>
+            </w:pPr>
+            <w:r>
+              <w:t>Asiqaleni.</w:t>
             </w:r>
           </w:p>
         </w:tc>
@@ -1732,7 +1725,7 @@
               <w:ind w:left="0" w:firstLine="0"/>
             </w:pPr>
             <w:r>
-              <w:t xml:space="preserve">Social Changes in the Teen Years</w:t>
+              <w:t xml:space="preserve">Izinguquko Zomphakathi Eminyakeni Yezingane</w:t>
             </w:r>
           </w:p>
           <w:p>
@@ -1749,7 +1742,7 @@
               <w:ind w:left="0" w:firstLine="0"/>
             </w:pPr>
             <w:r>
-              <w:t xml:space="preserve">1. UNDERSTAND</w:t>
+              <w:t xml:space="preserve">1. UKUQONDA</w:t>
             </w:r>
           </w:p>
           <w:p>
@@ -1759,7 +1752,7 @@
               <w:ind w:left="0" w:firstLine="0"/>
             </w:pPr>
             <w:r>
-              <w:t xml:space="preserve">2. ACCEPT</w:t>
+              <w:t xml:space="preserve">2. UKWAMUKELA</w:t>
             </w:r>
           </w:p>
           <w:p>
@@ -1769,7 +1762,7 @@
               <w:ind w:left="0" w:firstLine="0"/>
             </w:pPr>
             <w:r>
-              <w:t xml:space="preserve">3. SHARE THE FACTS</w:t>
+              <w:t xml:space="preserve">3. YABELANANI NGAMAQINISO</w:t>
             </w:r>
           </w:p>
         </w:tc>
@@ -1823,10 +1816,10 @@
                 <w:sz w:val="20"/>
                 <w:szCs w:val="20"/>
               </w:rPr>
-              <w:t xml:space="preserve">[1] First, </w:t>
-            </w:r>
-            <w:r>
-              <w:t xml:space="preserve">understand the social lives of teens. </w:t>
+              <w:t xml:space="preserve">[1] Okokuqala,</w:t>
+            </w:r>
+            <w:r>
+              <w:t xml:space="preserve">Qonda izimpilo zomphakathi zengane. </w:t>
             </w:r>
           </w:p>
           <w:p>
@@ -1838,7 +1831,7 @@
               </w:rPr>
             </w:pPr>
             <w:r>
-              <w:t xml:space="preserve">It is important to your teen to have friends. This  helps them learn how to be a good friend and understand other people's feelings. It is also a big part of growing up and becoming an adult.</w:t>
+              <w:t xml:space="preserve">Kubalulekile enganeni yakho ukuba nabangani. Lokhu kubasiza ekutheni  babe abamngani abahle bakwazi nokuqonda imizwa yabanye abantu. It is also a big part of growing up and becoming an adult.</w:t>
             </w:r>
             <w:r>
               <w:rPr>

--- a/translations/parent_text_v2/zu/zu_v2_content_video_scripts_pt2.docx
+++ b/translations/parent_text_v2/zu/zu_v2_content_video_scripts_pt2.docx
@@ -1831,16 +1831,10 @@
               </w:rPr>
             </w:pPr>
             <w:r>
-              <w:t xml:space="preserve">Kubalulekile enganeni yakho ukuba nabangani. Lokhu kubasiza ekutheni  babe abamngani abahle bakwazi nokuqonda imizwa yabanye abantu. It is also a big part of growing up and becoming an adult.</w:t>
-            </w:r>
-            <w:r>
-              <w:rPr>
-                <w:shd w:fill="fdf1eb" w:val="clear"/>
-              </w:rPr>
-              <w:t xml:space="preserve"> </w:t>
-            </w:r>
-            <w:r>
-              <w:t xml:space="preserve">Your teen may want to feel like they belong with their peers, and do things that others think are cool. They might talk or dress like others while figuring out who they are. Sometimes, when teens have a hard time making friends, they might be picked on or bullied by other kids. </w:t>
+              <w:t xml:space="preserve">Kubalulekile enganeni yakho ukuba nabangani. Lokhu kubasiza ekutheni  babe abamngani abahle bakwazi nokuqonda imizwa yabanye abantu. Kuphinde kube ingxenye yokukhula.</w:t>
+            </w:r>
+            <w:r>
+              <w:t xml:space="preserve">Ingane yakho ingase ifune ukuzizwasengathi ihlangene nontanga yayo, futhi yenze nezinto abanye abacabanga ukuthi zinhle. Bangakhuluma noma baqgoke njenga banye ngesikhsthi besa zama ukuzithola ukuthi bangobani. Sometimes, when teens have a hard time making friends, they might be picked on or bullied by other kids. </w:t>
             </w:r>
           </w:p>
           <w:p>

--- a/translations/parent_text_v2/zu/zu_v2_content_video_scripts_pt2.docx
+++ b/translations/parent_text_v2/zu/zu_v2_content_video_scripts_pt2.docx
@@ -281,7 +281,7 @@
             <w:bookmarkStart w:colFirst="0" w:colLast="0" w:name="_oebn59tssbo1" w:id="6"/>
             <w:bookmarkEnd w:id="6"/>
             <w:r>
-              <w:t xml:space="preserve">Push away any clouds and let the sun shine down on you.</w:t>
+              <w:t xml:space="preserve">Iba nesthomb'emqodweni lapho ududula wonke amafu uvulele ilanga ukuthi likukhanyisele.</w:t>
             </w:r>
           </w:p>
           <w:p>
@@ -1834,7 +1834,7 @@
               <w:t xml:space="preserve">Kubalulekile enganeni yakho ukuba nabangani. Lokhu kubasiza ekutheni  babe abamngani abahle bakwazi nokuqonda imizwa yabanye abantu. Kuphinde kube ingxenye yokukhula.</w:t>
             </w:r>
             <w:r>
-              <w:t xml:space="preserve">Ingane yakho ingase ifune ukuzizwasengathi ihlangene nontanga yayo, futhi yenze nezinto abanye abacabanga ukuthi zinhle. Bangakhuluma noma baqgoke njenga banye ngesikhsthi besa zama ukuzithola ukuthi bangobani. Sometimes, when teens have a hard time making friends, they might be picked on or bullied by other kids. </w:t>
+              <w:t xml:space="preserve">Ingane yakho ingase ifune ukuzizwasengathi ihlangene nontanga yayo, futhi yenze nezinto abanye abacabanga ukuthi zinhle. Bangakhuluma noma baqgoke njenga banye ngesikhsthi besa zama ukuzithola ukuthi bangobani. Ngezinye izikhathi lapho abantwana besokola ukwenza abangani, kungenzeka ukuthi bayachukuluzwa noma baxhashazwa abanye abantwana. </w:t>
             </w:r>
           </w:p>
           <w:p>
@@ -1849,10 +1849,10 @@
               <w:rPr>
                 <w:rFonts w:ascii="Calibri" w:hAnsi="Calibri" w:cs="Calibri" w:eastAsia="Calibri"/>
               </w:rPr>
-              <w:t xml:space="preserve">[2] You can support your teen by letting them </w:t>
-            </w:r>
-            <w:r>
-              <w:t xml:space="preserve">try new things in a safe way, like different clothing and hairstyles, or spending time with different people. Show them you accept them just as they are. Tell your teen what you expect of them at home, but give them the chance to make safe choices, such as how to spend their free time. </w:t>
+              <w:t xml:space="preserve">[2] Ungameseka umntwana wakho ngomvumela </w:t>
+            </w:r>
+            <w:r>
+              <w:t xml:space="preserve">ukuthi azame izinto ezintsha ngendlela ephephile, okufana nezimphahla zokugqoka ezehlukile kanye nezitayela zeynwele, noma ukuchitha isikhathi nabantu abehlukile. Mtshengise ukuthi uyamamukela ngobunjalo bakhe. Tshela umtwana wakho ukuthi ulindeleni kuye ekhaya, kodwa umnikeze ithuba lokwenza izinqumo eziphephile, okufana nokuchitha isikhathi sakhe ngendlela ephephile. </w:t>
             </w:r>
           </w:p>
           <w:p>
@@ -1870,7 +1870,7 @@
                 <w:sz w:val="20"/>
                 <w:szCs w:val="20"/>
               </w:rPr>
-              <w:t xml:space="preserve">Finally, you can help your teen know the difference between good and bad influences in their lives. </w:t>
+              <w:t xml:space="preserve">Okokugcina, ungamsiza umntwana wakho ekutheni awazi umehluko phakathi kwemthelela emihle nemibi empilweni yakhe. </w:t>
             </w:r>
           </w:p>
           <w:p>
@@ -1881,7 +1881,7 @@
               </w:rPr>
             </w:pPr>
             <w:r>
-              <w:t xml:space="preserve">Good friends look out for you, care about you, include you in activities, and treat you with respect.</w:t>
+              <w:t xml:space="preserve">Abangani abalungilele bayakubhekelela, bakukhathalele, bayakubandakanya ezintweni abazenzayo futhi bayakuhlonipha.</w:t>
             </w:r>
             <w:r>
               <w:rPr>
@@ -1895,7 +1895,7 @@
               <w:spacing w:after="240" w:before="240" w:line="240" w:lineRule="auto"/>
             </w:pPr>
             <w:r>
-              <w:t xml:space="preserve">A bully is someone who keeps trying to hurt others, either by making them feel bad or using their strength to be mean. But if someone only does it once, it's not bullying.</w:t>
+              <w:t xml:space="preserve">Isiqhwaga umuntu ohlezi ezama ukulimaza abanye, ngokubenza baphatheke kabi noma ukusebenzisa amandla abo ngenkohlakalo. Kodwa uma umuntu ekwenza kanye nje kuphela, akukona ukuxhaphaza.</w:t>
             </w:r>
           </w:p>
           <w:p>
@@ -1906,78 +1906,78 @@
               </w:rPr>
             </w:pPr>
             <w:r>
-              <w:t xml:space="preserve">To stop bullying in school, it's important to be kind and respectful to others. This makes everyone feel happy and safe at school.</w:t>
-            </w:r>
-          </w:p>
-        </w:tc>
-        <w:tc>
-          <w:tcPr>
-            <w:shd w:fill="auto" w:val="clear"/>
-            <w:tcMar>
-              <w:top w:w="100.0" w:type="dxa"/>
-              <w:left w:w="100.0" w:type="dxa"/>
-              <w:bottom w:w="100.0" w:type="dxa"/>
-              <w:right w:w="100.0" w:type="dxa"/>
-            </w:tcMar>
-            <w:vAlign w:val="top"/>
-          </w:tcPr>
-          <w:p>
-            <w:pPr>
-              <w:widowControl w:val="0"/>
-              <w:spacing w:line="240" w:lineRule="auto"/>
-            </w:pPr>
-            <w:r>
-              <w:t>UNDERSTAND</w:t>
+              <w:t xml:space="preserve">Ukuqeda ukuxhashazwa esikoleni, kubalulekile ukuba nomusa nokubahlonipha abanye. Lokhu kwenza wonke umuntu azizwe ejabule futhi ephephile esikoleni.</w:t>
+            </w:r>
+          </w:p>
+        </w:tc>
+        <w:tc>
+          <w:tcPr>
+            <w:shd w:fill="auto" w:val="clear"/>
+            <w:tcMar>
+              <w:top w:w="100.0" w:type="dxa"/>
+              <w:left w:w="100.0" w:type="dxa"/>
+              <w:bottom w:w="100.0" w:type="dxa"/>
+              <w:right w:w="100.0" w:type="dxa"/>
+            </w:tcMar>
+            <w:vAlign w:val="top"/>
+          </w:tcPr>
+          <w:p>
+            <w:pPr>
+              <w:widowControl w:val="0"/>
+              <w:spacing w:line="240" w:lineRule="auto"/>
+            </w:pPr>
+            <w:r>
+              <w:t>QONDA</w:t>
               <w:br w:type="textWrapping"/>
-              <w:t xml:space="preserve">the social lives of teens.</w:t>
-            </w:r>
-          </w:p>
-          <w:p>
-            <w:pPr>
-              <w:widowControl w:val="0"/>
-              <w:spacing w:line="240" w:lineRule="auto"/>
-            </w:pPr>
-          </w:p>
-          <w:p>
-            <w:pPr>
-              <w:widowControl w:val="0"/>
-              <w:spacing w:line="240" w:lineRule="auto"/>
-            </w:pPr>
-            <w:r>
-              <w:t>ACCEPT</w:t>
-            </w:r>
-          </w:p>
-          <w:p>
-            <w:pPr>
-              <w:widowControl w:val="0"/>
-              <w:spacing w:line="240" w:lineRule="auto"/>
-            </w:pPr>
-            <w:r>
-              <w:t xml:space="preserve">them as they are. </w:t>
-            </w:r>
-          </w:p>
-          <w:p>
-            <w:pPr>
-              <w:widowControl w:val="0"/>
-              <w:spacing w:line="240" w:lineRule="auto"/>
-            </w:pPr>
-          </w:p>
-          <w:p>
-            <w:pPr>
-              <w:widowControl w:val="0"/>
-              <w:spacing w:line="240" w:lineRule="auto"/>
-            </w:pPr>
-            <w:r>
-              <w:t xml:space="preserve">SHARE THE FACTS </w:t>
-            </w:r>
-          </w:p>
-          <w:p>
-            <w:pPr>
-              <w:widowControl w:val="0"/>
-              <w:spacing w:line="240" w:lineRule="auto"/>
-            </w:pPr>
-            <w:r>
-              <w:t xml:space="preserve">about friendship with your teen</w:t>
+              <w:t xml:space="preserve">impilo emphilwa umtwana wakho emphakathini.</w:t>
+            </w:r>
+          </w:p>
+          <w:p>
+            <w:pPr>
+              <w:widowControl w:val="0"/>
+              <w:spacing w:line="240" w:lineRule="auto"/>
+            </w:pPr>
+          </w:p>
+          <w:p>
+            <w:pPr>
+              <w:widowControl w:val="0"/>
+              <w:spacing w:line="240" w:lineRule="auto"/>
+            </w:pPr>
+            <w:r>
+              <w:t>MAMUKELE</w:t>
+            </w:r>
+          </w:p>
+          <w:p>
+            <w:pPr>
+              <w:widowControl w:val="0"/>
+              <w:spacing w:line="240" w:lineRule="auto"/>
+            </w:pPr>
+            <w:r>
+              <w:t xml:space="preserve">ngobunjalo bakhe. </w:t>
+            </w:r>
+          </w:p>
+          <w:p>
+            <w:pPr>
+              <w:widowControl w:val="0"/>
+              <w:spacing w:line="240" w:lineRule="auto"/>
+            </w:pPr>
+          </w:p>
+          <w:p>
+            <w:pPr>
+              <w:widowControl w:val="0"/>
+              <w:spacing w:line="240" w:lineRule="auto"/>
+            </w:pPr>
+            <w:r>
+              <w:t xml:space="preserve">YABELANA NGAMAQINISO </w:t>
+            </w:r>
+          </w:p>
+          <w:p>
+            <w:pPr>
+              <w:widowControl w:val="0"/>
+              <w:spacing w:line="240" w:lineRule="auto"/>
+            </w:pPr>
+            <w:r>
+              <w:t xml:space="preserve">ngobungani nomntwana wakho</w:t>
             </w:r>
           </w:p>
         </w:tc>
@@ -2025,50 +2025,50 @@
                 <w:sz w:val="20"/>
                 <w:szCs w:val="20"/>
               </w:rPr>
-              <w:t xml:space="preserve">Your home activity is to </w:t>
-            </w:r>
-            <w:r>
-              <w:t xml:space="preserve">use 1-on-1 time to talk to your teen about their friends. Who do they wish they spent more time with? Who sets a great example for the class? Listen to your teen and accept what they are saying.</w:t>
-            </w:r>
-          </w:p>
-          <w:p>
-            <w:pPr>
-              <w:widowControl w:val="0"/>
-              <w:spacing w:line="240" w:lineRule="auto"/>
-            </w:pPr>
-          </w:p>
-          <w:p>
-            <w:pPr>
-              <w:widowControl w:val="0"/>
-              <w:spacing w:line="240" w:lineRule="auto"/>
-              <w:rPr>
-                <w:sz w:val="20"/>
-                <w:szCs w:val="20"/>
-              </w:rPr>
-            </w:pPr>
-            <w:r>
-              <w:t xml:space="preserve">Do you have time to do it today? </w:t>
-            </w:r>
-          </w:p>
-        </w:tc>
-        <w:tc>
-          <w:tcPr>
-            <w:shd w:fill="auto" w:val="clear"/>
-            <w:tcMar>
-              <w:top w:w="100.0" w:type="dxa"/>
-              <w:left w:w="100.0" w:type="dxa"/>
-              <w:bottom w:w="100.0" w:type="dxa"/>
-              <w:right w:w="100.0" w:type="dxa"/>
-            </w:tcMar>
-            <w:vAlign w:val="top"/>
-          </w:tcPr>
-          <w:p>
-            <w:pPr>
-              <w:widowControl w:val="0"/>
-              <w:spacing w:line="240" w:lineRule="auto"/>
-            </w:pPr>
-            <w:r>
-              <w:t xml:space="preserve">Home Activity: Talk to your teen about their friends.</w:t>
+              <w:t xml:space="preserve">Umsebenzi wakho wasekhaya uku </w:t>
+            </w:r>
+            <w:r>
+              <w:t xml:space="preserve">sebenzisa isikhathi esikhethekile ukukhuluma nomntwana wakho mayelana nabangani babo. Ufisa ukuchitha isikhathi esithe xaxa nabani? Ubani oyisibonelo esihle eklasini? Mlalele umntwana wakho futhi ukwamukele akushoyo.</w:t>
+            </w:r>
+          </w:p>
+          <w:p>
+            <w:pPr>
+              <w:widowControl w:val="0"/>
+              <w:spacing w:line="240" w:lineRule="auto"/>
+            </w:pPr>
+          </w:p>
+          <w:p>
+            <w:pPr>
+              <w:widowControl w:val="0"/>
+              <w:spacing w:line="240" w:lineRule="auto"/>
+              <w:rPr>
+                <w:sz w:val="20"/>
+                <w:szCs w:val="20"/>
+              </w:rPr>
+            </w:pPr>
+            <w:r>
+              <w:t xml:space="preserve">Unaso isikhathi sokukwenza lokhu namuhla? </w:t>
+            </w:r>
+          </w:p>
+        </w:tc>
+        <w:tc>
+          <w:tcPr>
+            <w:shd w:fill="auto" w:val="clear"/>
+            <w:tcMar>
+              <w:top w:w="100.0" w:type="dxa"/>
+              <w:left w:w="100.0" w:type="dxa"/>
+              <w:bottom w:w="100.0" w:type="dxa"/>
+              <w:right w:w="100.0" w:type="dxa"/>
+            </w:tcMar>
+            <w:vAlign w:val="top"/>
+          </w:tcPr>
+          <w:p>
+            <w:pPr>
+              <w:widowControl w:val="0"/>
+              <w:spacing w:line="240" w:lineRule="auto"/>
+            </w:pPr>
+            <w:r>
+              <w:t xml:space="preserve">Umsebenzi wasekhaya: Khuluma nomntwana wakho mayelana nabangani bakhe.</w:t>
             </w:r>
           </w:p>
         </w:tc>
@@ -2142,7 +2142,7 @@
             <w:bookmarkStart w:colFirst="0" w:colLast="0" w:name="_eemos2agrmaw" w:id="14"/>
             <w:bookmarkEnd w:id="14"/>
             <w:r>
-              <w:t xml:space="preserve">Module: Physical Changes in the Teen Years</w:t>
+              <w:t xml:space="preserve">Isifundo: Izinguquko zomzimba Eminyakeni Yobusha</w:t>
             </w:r>
           </w:p>
         </w:tc>
@@ -2244,20 +2244,20 @@
               <w:t xml:space="preserve">Sikwamukele futhi kwiParentText! </w:t>
             </w:r>
             <w:r>
-              <w:t xml:space="preserve">Here is what you need to know about your teen’s developing body and how to talk with them about it: </w:t>
-            </w:r>
-          </w:p>
-          <w:p>
-            <w:pPr>
-              <w:spacing w:line="240" w:lineRule="auto"/>
-            </w:pPr>
-          </w:p>
-          <w:p>
-            <w:pPr>
-              <w:spacing w:line="240" w:lineRule="auto"/>
-            </w:pPr>
-            <w:r>
-              <w:t>Talk</w:t>
+              <w:t xml:space="preserve">Nakhu okumele ukwazi ngezinguquko zokukhula komzimba womtwana wakho nokuthi ukhuluma kanjani naye mayelana nalezizinguquko: </w:t>
+            </w:r>
+          </w:p>
+          <w:p>
+            <w:pPr>
+              <w:spacing w:line="240" w:lineRule="auto"/>
+            </w:pPr>
+          </w:p>
+          <w:p>
+            <w:pPr>
+              <w:spacing w:line="240" w:lineRule="auto"/>
+            </w:pPr>
+            <w:r>
+              <w:t>Khuluma</w:t>
               <w:br w:type="textWrapping"/>
               <w:t>[pause]</w:t>
             </w:r>
@@ -2317,7 +2317,7 @@
               <w:spacing w:line="240" w:lineRule="auto"/>
             </w:pPr>
             <w:r>
-              <w:t xml:space="preserve">Physical Changes in the Teen Years</w:t>
+              <w:t xml:space="preserve">Izinguquko zoMzimba eMinyakeni Yobusha</w:t>
             </w:r>
           </w:p>
           <w:p>
@@ -2430,7 +2430,7 @@
               <w:pStyle w:val="P68B1DB1-Normal1"/>
             </w:pPr>
             <w:r>
-              <w:t xml:space="preserve">[1] First, Talk. </w:t>
+              <w:t xml:space="preserve">[1] Okokuqala, Khuluma. </w:t>
             </w:r>
           </w:p>
           <w:p>
@@ -2453,7 +2453,7 @@
               <w:spacing w:line="276" w:lineRule="auto"/>
             </w:pPr>
             <w:r>
-              <w:t xml:space="preserve">Help your teen understand that it is normal to go through physical changes during puberty.</w:t>
+              <w:t xml:space="preserve">Siza umntwana wakho ekutheni aqonde ukuthi kuyinjwayelo ukudlula kwizinguquko zomzimba ngesikhathi sokuthomba.</w:t>
             </w:r>
           </w:p>
           <w:p>
@@ -2470,7 +2470,7 @@
               </w:rPr>
             </w:pPr>
             <w:r>
-              <w:t xml:space="preserve">Tell your teen that these changes happen to everyone and that they are not alone.</w:t>
+              <w:t xml:space="preserve">Mtshele umntwana wakho ukuthi lezizinguquko zenzeka kuwo wonke umuntu nanokuthi akayedwa.</w:t>
             </w:r>
           </w:p>
           <w:p>

--- a/translations/parent_text_v2/zu/zu_v2_content_video_scripts_pt2.docx
+++ b/translations/parent_text_v2/zu/zu_v2_content_video_scripts_pt2.docx
@@ -2495,10 +2495,10 @@
                 <w:sz w:val="20"/>
                 <w:szCs w:val="20"/>
               </w:rPr>
-              <w:t xml:space="preserve">[2] Next, Learn. </w:t>
-            </w:r>
-            <w:r>
-              <w:t xml:space="preserve">Provide your teen with truthful information about puberty and the changes she is experiencing. Encourage her to ask questions and seek help if she needs it.</w:t>
+              <w:t xml:space="preserve">[2] Okulandelayo, Funda. </w:t>
+            </w:r>
+            <w:r>
+              <w:t xml:space="preserve">Nikeza umntwana wakho ulwazi olwazi oluyiqiniso mayelana nokuthomber noshintso olwenzekayo emzimbeni wakhe. Mkhuthaze ukuthi abuze imibuzo futhi acele nosizo uma eludinga.</w:t>
             </w:r>
           </w:p>
           <w:p>
@@ -2513,10 +2513,10 @@
                 <w:sz w:val="20"/>
                 <w:szCs w:val="20"/>
               </w:rPr>
-              <w:t xml:space="preserve">[3] Finally, support your teen. </w:t>
-            </w:r>
-            <w:r>
-              <w:t xml:space="preserve">Encourage your teen to develop healthy habits like eating a balanced diet, getting enough sleep, and exercising regularly. Help her find activities she enjoys doing to feel confident and strong in her body.</w:t>
+              <w:t xml:space="preserve">[3] Okokugcina, meseke umntwana wakho. </w:t>
+            </w:r>
+            <w:r>
+              <w:t xml:space="preserve">Khuthaza umntwana ukuthi akhe imikhuba emihle efana nokudla ngendlela ehlelekile, ukulala ngokwanele nokuzivocavoca njalo. Msize athole izinto athakaselayo ukuzenza khona ezoba nokuzethemba futhi abe namndla emzimbeni.</w:t>
             </w:r>
           </w:p>
         </w:tc>
@@ -2546,7 +2546,7 @@
               <w:spacing w:line="240" w:lineRule="auto"/>
             </w:pPr>
             <w:r>
-              <w:t xml:space="preserve">Remind your teen that these changes are normal.</w:t>
+              <w:t xml:space="preserve">Mkumbuze umntwana wakho ukuthi ushintsho lomzimba yinto ejwayelekile.</w:t>
             </w:r>
           </w:p>
           <w:p>
@@ -2570,7 +2570,7 @@
               <w:spacing w:line="240" w:lineRule="auto"/>
             </w:pPr>
             <w:r>
-              <w:t xml:space="preserve">The facts about puberty.</w:t>
+              <w:t xml:space="preserve">Amaqiniso ngokuthomba.</w:t>
             </w:r>
           </w:p>
           <w:p>
@@ -2594,7 +2594,7 @@
               <w:spacing w:line="240" w:lineRule="auto"/>
             </w:pPr>
             <w:r>
-              <w:t xml:space="preserve">Explore new, interesting activities together!</w:t>
+              <w:t xml:space="preserve">Ngokubambisana hlolani izinto zokwenza ezintsha ezithakazelisayo!</w:t>
             </w:r>
           </w:p>
         </w:tc>
@@ -2643,7 +2643,7 @@
               <w:pStyle w:val="P68B1DB1-Normal1"/>
             </w:pPr>
             <w:r>
-              <w:t xml:space="preserve">Remember, to help your teen manage the physical changes they are experiencing, you can talk, learn, and support. </w:t>
+              <w:t xml:space="preserve">Khumbula, ukusiza umntwana wakho amelane noshintsho lomzimba ababheke nakho, ungakhuluma, ufunde, weseke futhi. </w:t>
             </w:r>
           </w:p>
           <w:p>
@@ -2665,7 +2665,7 @@
               <w:pStyle w:val="P68B1DB1-Normal1"/>
             </w:pPr>
             <w:r>
-              <w:t xml:space="preserve">Your home activity is to use one-on-one time to show your teen that you are interested in her life. Do something together like go for a walk, make food, or play a game. Use the time together to talk openly about the changes your teen is experiencing, and answer any questions she may have. Offer your support and encouragement. This can help strengthen your bond and make her feel more comfortable and confident.</w:t>
+              <w:t xml:space="preserve">Umsebenzi wakho wasekhaya ukusebenzisa isikhathi esikhethekile ubonise umntwana wakho ukuthi unentshsekelo empilweni yakhe. Yenzani okuthile ndawonye, njengokuthatha uhambo olufishane, nenze ukudla, noma nidlale umdlalo othile. Sebenzisani isikhathi senu ndawony nixoxa ngokuvulelekile mayelana noshintsho umntwana wakho olwenzekayo kuye, bese uphendula imibuzo angabanayo. Meseke futhi umkhuthaze. Lokhu kungasiza ekuqiniseni ukuzwana kwenu futhi kumenze azizwe ekhululekile futh ezethemba.</w:t>
             </w:r>
           </w:p>
           <w:p>
@@ -2733,7 +2733,7 @@
               <w:spacing w:line="240" w:lineRule="auto"/>
             </w:pPr>
             <w:r>
-              <w:t xml:space="preserve">Home Activity: Use 1-on-1 time to talk with your teen about the changes they are experiencing.</w:t>
+              <w:t xml:space="preserve">Umsebenzi Wasekhaya: Sebenzisa isikhathi se 1 on 1 uxoxe nomntwana wakho mayela noshintsho olwenzekayo kuye.</w:t>
             </w:r>
           </w:p>
         </w:tc>

--- a/translations/parent_text_v2/zu/zu_v2_content_video_scripts_pt2.docx
+++ b/translations/parent_text_v2/zu/zu_v2_content_video_scripts_pt2.docx
@@ -528,7 +528,7 @@
               <w:pStyle w:val="P68B1DB1-Normal1"/>
             </w:pPr>
             <w:r>
-              <w:t xml:space="preserve">Dedela izingalo zakho futhi uzivumele zijike ziye ngaphambili nangemuva. Phefumula 4 ngesikhathi senza lokhu. Lokhu kuwulungele mhlane wakho ngezansi.</w:t>
+              <w:t xml:space="preserve">Dedela izingalo zakho futhi uzivumele zijike ziye ngaphambili nangemuva. Phefumula kawu 4 ngenkathi wenza lokhu. Lokhu kuwusizo okhalweni lwakho.</w:t>
             </w:r>
           </w:p>
           <w:p>
@@ -566,7 +566,7 @@
               <w:pStyle w:val="P68B1DB1-Normal1"/>
             </w:pPr>
             <w:r>
-              <w:t xml:space="preserve">Dedela izingalo zakho futhi uvumele izingalo zakho zijike' maceleni, bese uphendula umzimba wakho wangasenhla. Izingalo zakho kumele zikushaye kancane emhlane njengoba uzisonta ngapha nangapha.</w:t>
+              <w:t xml:space="preserve">Dedela izingalo zakho uzivumele zijika jikele emaceleni, bese uphendu' phendula umzimba wakho wangasenhla. Izingalo zakho kumele zikushaye kancane emhlane njengoba uzisontela emaceleni.</w:t>
             </w:r>
           </w:p>
           <w:p>
@@ -607,7 +607,7 @@
               <w:pStyle w:val="P68B1DB1-Normal2"/>
             </w:pPr>
             <w:r>
-              <w:t xml:space="preserve">Beka unyawo olulodwa phambi kolunye futhi wenze indingiliza ukusuka emaqakaleni, khumbula ukuphendukela ezinhlangothini zombili. Yenza iziyingi ezine ngonyawo ngalunye nhlangothini zonke.</w:t>
+              <w:t xml:space="preserve">Beka unyawo olulodwa phambi kolunye bese wenza indingiliza ukusuka emaqakaleni, khumbula ukuphendukela ezinhlangothini zombili. Yenza izindingili ezine ngonyawo ngalunye nhlangothini zonke.</w:t>
             </w:r>
           </w:p>
           <w:p>
@@ -651,7 +651,7 @@
               <w:pStyle w:val="P68B1DB1-Normal2"/>
             </w:pPr>
             <w:r>
-              <w:t xml:space="preserve">Manje nyakazizsa wonke umzimba wakho ngoku shesha. Unyakaza uye phezulu! Unyakaza shone phansi! Nyakazise nxazonke!</w:t>
+              <w:t xml:space="preserve">Manje nyakazizsa wonke umzimba wakho ngoku shesha. Unyakaza uye phezulu! Unyakazise ushone phansi! Unyakazise nxazonke!</w:t>
             </w:r>
           </w:p>
           <w:p>
@@ -694,7 +694,7 @@
               <w:pStyle w:val="P68B1DB1-Normal3"/>
             </w:pPr>
             <w:r>
-              <w:t xml:space="preserve">Phakamisa izingalo zakho kancane ngaphuzu kwekhanda lakho ube undonsa umoya. Yehlisa izingalo zakho kancane uzibeke eceleni ube ukhipha umoya.</w:t>
+              <w:t xml:space="preserve">Phakamisa izingalo zakho kancane kancane ziye ngaphuzu kwekhanda lakho ngenkathi undonsa umoya. Yehlisela emaceleni izingalo zakho kancane kancane ngenkathi ukhipha umoya.</w:t>
             </w:r>
           </w:p>
           <w:p>
@@ -736,7 +736,7 @@
               <w:pStyle w:val="P68B1DB1-Normal3"/>
             </w:pPr>
             <w:r>
-              <w:t xml:space="preserve">Phakamisa phinde wehlise izingalo zakho, undonse umoya uphinde ukhiphe, ukuphinde ka 3.</w:t>
+              <w:t xml:space="preserve">Ziphakamise uphinde uzehlise izingalo zakho, undonse umoya uphinde uwukhiphe, ukuphinde kawu 3.</w:t>
             </w:r>
           </w:p>
           <w:p>
@@ -820,7 +820,7 @@
               <w:pStyle w:val="P68B1DB1-Normal3"/>
             </w:pPr>
             <w:r>
-              <w:t xml:space="preserve">Khumbula ungakwenza nanga noma isiphi isikhathi uma uzizwa sengathi udinga ukukhipha ingcindezi futhi unikeze amandla ingqondo nomzimba wakho.</w:t>
+              <w:t xml:space="preserve">Khumbula ungakwenza nanganoma isiphi isikhathi lapho uzizwa sengathi udinga ukukhipha ingcindezi futhi unikeze ingqondo nomzimba wakho amandla.</w:t>
             </w:r>
           </w:p>
         </w:tc>
@@ -910,7 +910,7 @@
               <w:spacing w:line="240" w:lineRule="auto"/>
             </w:pPr>
             <w:r>
-              <w:t xml:space="preserve">Umsebenzi wasekhaya: Yelula futhi unyakaze nsuku zonke. </w:t>
+              <w:t xml:space="preserve">Umsebenzi wasekhaya: Zelule futhi unyakaze nsuku zonke. </w:t>
             </w:r>
           </w:p>
         </w:tc>
@@ -1131,28 +1131,28 @@
               <w:spacing w:line="240" w:lineRule="auto"/>
             </w:pPr>
             <w:r>
-              <w:t xml:space="preserve">Nokusekela ingane yakho</w:t>
-            </w:r>
-          </w:p>
-        </w:tc>
-        <w:tc>
-          <w:tcPr>
-            <w:shd w:fill="auto" w:val="clear"/>
-            <w:tcMar>
-              <w:top w:w="100.0" w:type="dxa"/>
-              <w:left w:w="100.0" w:type="dxa"/>
-              <w:bottom w:w="100.0" w:type="dxa"/>
-              <w:right w:w="100.0" w:type="dxa"/>
-            </w:tcMar>
-            <w:vAlign w:val="top"/>
-          </w:tcPr>
-          <w:p>
-            <w:pPr>
-              <w:widowControl w:val="0"/>
-              <w:spacing w:line="240" w:lineRule="auto"/>
-            </w:pPr>
-            <w:r>
-              <w:t xml:space="preserve">Izinguquko zengqondo eminyakeni yengane</w:t>
+              <w:t xml:space="preserve">Nokweseka ingane yakho</w:t>
+            </w:r>
+          </w:p>
+        </w:tc>
+        <w:tc>
+          <w:tcPr>
+            <w:shd w:fill="auto" w:val="clear"/>
+            <w:tcMar>
+              <w:top w:w="100.0" w:type="dxa"/>
+              <w:left w:w="100.0" w:type="dxa"/>
+              <w:bottom w:w="100.0" w:type="dxa"/>
+              <w:right w:w="100.0" w:type="dxa"/>
+            </w:tcMar>
+            <w:vAlign w:val="top"/>
+          </w:tcPr>
+          <w:p>
+            <w:pPr>
+              <w:widowControl w:val="0"/>
+              <w:spacing w:line="240" w:lineRule="auto"/>
+            </w:pPr>
+            <w:r>
+              <w:t xml:space="preserve">Izinguquko zengqondo Eminyakeni Yobusha</w:t>
             </w:r>
           </w:p>
           <w:p>
@@ -1172,7 +1172,7 @@
               <w:ind w:left="720" w:hanging="360"/>
             </w:pPr>
             <w:r>
-              <w:t xml:space="preserve">Umqondo okhulayo</w:t>
+              <w:t xml:space="preserve">Ingqondo Ethuthukayo</w:t>
             </w:r>
           </w:p>
           <w:p>
@@ -1258,13 +1258,13 @@
                 <w:sz w:val="20"/>
                 <w:szCs w:val="20"/>
               </w:rPr>
-              <w:t xml:space="preserve">[1] Okokuqala, kubalulekile ukuqonda ingqondo yengane yakho ukuthi ishintsha kanjani. </w:t>
-            </w:r>
-            <w:r>
-              <w:t xml:space="preserve">Ingqondo yengane yakho ayikashintshi kangako kusukela iseyingane. Kuvamile ukuthi intsha iziphathe ngendlela eziyingozi njengoba icindezela imingcele yalokho okungenzeka futhi kuvunyelwe, ikakhulu uma kujabulisa noma kumnandi. Lokhu ukuziphatha okuvamile. </w:t>
+              <w:t xml:space="preserve">[1] Okokuqala, kubalulekile ukuqonda ukuthi ingqondo yengane yakho ishintsha kanjani. </w:t>
+            </w:r>
+            <w:r>
+              <w:t xml:space="preserve">Ingqondo yengane yakho ayikaze ishintshe ngalesisivinini kusukela iseyingane encane. Kuvamile ukuthi intsha iziphathe ngezindlela eziyingozi njengoba idudula imingcele yalokho okungenzeka nokuvunyelwe, ikakhulukazi uma kujabulisa noma kumnandi. Lokhu ukuziphatha okuvamile. </w:t>
               <w:br w:type="textWrapping"/>
               <w:br w:type="textWrapping"/>
-              <w:t xml:space="preserve">Khumbula izingane azinalo ikhono loku cabanga kuqala ukuthi ukuzi phatha kwabo kungaba nomthelele kwabanye abantu nakubona uqobo.</w:t>
+              <w:t xml:space="preserve">Khumbula izingane azihlezi zinalo ikhono lokucabanga kuqala ukuthi ukuziphatha kwazo kungaba nomthelela onjani kwabanye abantu nakubona uqobo.</w:t>
             </w:r>
           </w:p>
           <w:p>
@@ -1285,10 +1285,10 @@
                 <w:sz w:val="20"/>
                 <w:szCs w:val="20"/>
               </w:rPr>
-              <w:t xml:space="preserve">[2] Ingane</w:t>
-            </w:r>
-            <w:r>
-              <w:t xml:space="preserve">sezizoba abantu abadala futhi bazimele.  Baba ngcono ekwabelaleni ngemibono yabo futhi bacabanga kakhulu ngekusasa labo. </w:t>
+              <w:t xml:space="preserve">[2] Izingane</w:t>
+            </w:r>
+            <w:r>
+              <w:t xml:space="preserve">zisendleleni yokuba abantu abadala nokuzimela.  Zibangcono ekwabelaleni ngemibono yazo futhi zicabanga kakhulu ngekusasa lazo. </w:t>
             </w:r>
           </w:p>
           <w:p>
@@ -1296,7 +1296,7 @@
               <w:spacing w:after="160" w:line="259" w:lineRule="auto"/>
             </w:pPr>
             <w:r>
-              <w:t xml:space="preserve">[3] Ukusekela ingane yakho kulezizinguquko, ungakwazi ukuqondisa ukukhetha kwabo ngokulinganisa imithethonemikhawulo nokuzimela. Zama ukububanikeza inkululeko-yokuzenzela izinqumo lapho bebonisa ukuthi bangakwazi ukuziphendulela futhi bazibophezele ngezenzo zabo. Okubaluleke kakhulu: baseke, ubathande, futhi ubenombono omuhle ngengane yakho. Lokhu kubasiza bazizwe bephephile futhi bevikelekile eduze kwakho, futhi maningi amathuba okuthi beze kuwe uma bedinga usizo noma izeluleko uma bezidinga.</w:t>
+              <w:t xml:space="preserve">[3] Ukweseka ingane yakho kulezizinguquko, ungaqondisa ukukhetha kwayo ngokulinganisa imithetho nemikhawulo ngokuzimela. Zama ukuyinikeza inkululeko yokuzithathela izinqumo lapho ibonisa ukuthi ingakwazi ukuziphendulela futhi izibophezele ngezenzo zayo. Okubaluleke kakhulu: yeseke, uyithande, futhi ube nemicabango emihle nengane yakho. Lokhu kuyisiza ekutheni izizwe iphephile futhi ivikelekile eduze kwakho, futhi maningi amathuba okuthi ize kuwe uma idinga usizo noma izeluleko.</w:t>
             </w:r>
           </w:p>
           <w:p>
@@ -1311,34 +1311,34 @@
                 <w:sz w:val="20"/>
                 <w:szCs w:val="20"/>
               </w:rPr>
-              <w:t xml:space="preserve">Ukudlala ngenkathi ufunda kungathuthukisa</w:t>
+              <w:t xml:space="preserve">Ukuba nokudlala ngenkathi ufunda kungathuthukisa</w:t>
             </w:r>
             <w:r>
               <w:rPr>
                 <w:rFonts w:ascii="Calibri" w:hAnsi="Calibri" w:cs="Calibri" w:eastAsia="Calibri"/>
               </w:rPr>
-              <w:t xml:space="preserve"> impilo yengane yakho ngokomzimba nengqondoKANYE kanye nekhono lokufunda nokukhumbula amaqiniso abalulekile!</w:t>
-            </w:r>
-          </w:p>
-        </w:tc>
-        <w:tc>
-          <w:tcPr>
-            <w:shd w:fill="auto" w:val="clear"/>
-            <w:tcMar>
-              <w:top w:w="100.0" w:type="dxa"/>
-              <w:left w:w="100.0" w:type="dxa"/>
-              <w:bottom w:w="100.0" w:type="dxa"/>
-              <w:right w:w="100.0" w:type="dxa"/>
-            </w:tcMar>
-            <w:vAlign w:val="top"/>
-          </w:tcPr>
-          <w:p>
-            <w:pPr>
-              <w:widowControl w:val="0"/>
-              <w:spacing w:line="240" w:lineRule="auto"/>
-            </w:pPr>
-            <w:r>
-              <w:t xml:space="preserve">Umqondo okhulayo</w:t>
+              <w:t xml:space="preserve"> impilo yengane yakho ngokomzimba nengqondo KANYE kanye nekhono lokufunda nokukhumbula amaqiniso abalulekile!</w:t>
+            </w:r>
+          </w:p>
+        </w:tc>
+        <w:tc>
+          <w:tcPr>
+            <w:shd w:fill="auto" w:val="clear"/>
+            <w:tcMar>
+              <w:top w:w="100.0" w:type="dxa"/>
+              <w:left w:w="100.0" w:type="dxa"/>
+              <w:bottom w:w="100.0" w:type="dxa"/>
+              <w:right w:w="100.0" w:type="dxa"/>
+            </w:tcMar>
+            <w:vAlign w:val="top"/>
+          </w:tcPr>
+          <w:p>
+            <w:pPr>
+              <w:widowControl w:val="0"/>
+              <w:spacing w:line="240" w:lineRule="auto"/>
+            </w:pPr>
+            <w:r>
+              <w:t xml:space="preserve">Umqondo othuthukayo</w:t>
             </w:r>
           </w:p>
           <w:p>
@@ -1439,7 +1439,7 @@
               <w:t xml:space="preserve">Umsebenzi wakho wasekhaya ukuthi</w:t>
             </w:r>
             <w:r>
-              <w:t xml:space="preserve">usebenzise isikhathi esingu-1 ukuze uvumele ingane yakho ikhethe noma yini engathanda ukukhuluma ngayo. Lalela okuhlangenwe nakho kwabo futhi ugweme ukwehlulela. Qaphela indlela ozizwa ngayo futhi uqaphele nemizwa yabo. Bonga ingane yakho ngokukhuluma nawe. Ungakwazi kwenza namuhla? </w:t>
+              <w:t xml:space="preserve">usebenzise isikhathi sika-1-on-1 ukuvumela ingane yakho ikhethe noma yini engathanda ukukhuluma ngayo. Lalela lokho eseke yahlangabezana nakho futhi ugweme ukwehlulela. Qaphela indlela ozizwa ngayo futhi uqaphele nemizwa yabo. Bonga ingane yakho ngokukhuluma nawe. Ungakwazi kwenza namuhla? </w:t>
             </w:r>
           </w:p>
           <w:p>
@@ -1645,7 +1645,7 @@
               <w:t>Siyakwamukela</w:t>
             </w:r>
             <w:r>
-              <w:t xml:space="preserve">ParentText! Nakhu okufanele ukwazi mayelana nokuxoxa ngempilo yomphakathi nengane yakho:</w:t>
+              <w:t xml:space="preserve"> ku-ParentText! Nakhu okufanele ukwazi mayelana nokuxoxa ngenhlalakahle yengane yakho emphakathini:</w:t>
             </w:r>
           </w:p>
           <w:p>
@@ -1819,7 +1819,7 @@
               <w:t xml:space="preserve">[1] Okokuqala,</w:t>
             </w:r>
             <w:r>
-              <w:t xml:space="preserve">Qonda izimpilo zomphakathi zengane. </w:t>
+              <w:t xml:space="preserve">Qonda ukuthi ulusha luphila kanjani. </w:t>
             </w:r>
           </w:p>
           <w:p>
@@ -1831,10 +1831,10 @@
               </w:rPr>
             </w:pPr>
             <w:r>
-              <w:t xml:space="preserve">Kubalulekile enganeni yakho ukuba nabangani. Lokhu kubasiza ekutheni  babe abamngani abahle bakwazi nokuqonda imizwa yabanye abantu. Kuphinde kube ingxenye yokukhula.</w:t>
-            </w:r>
-            <w:r>
-              <w:t xml:space="preserve">Ingane yakho ingase ifune ukuzizwasengathi ihlangene nontanga yayo, futhi yenze nezinto abanye abacabanga ukuthi zinhle. Bangakhuluma noma baqgoke njenga banye ngesikhsthi besa zama ukuzithola ukuthi bangobani. Ngezinye izikhathi lapho abantwana besokola ukwenza abangani, kungenzeka ukuthi bayachukuluzwa noma baxhashazwa abanye abantwana. </w:t>
+              <w:t xml:space="preserve">Kubalulekile enganeni yakho ukuba nabangani. Lokhu kuyisiza ekutheni  ibe umngani omuhle okwaziyo nokuqonda imizwa yabanye abantu. Kuphinde kube ingxenye yokukhula.</w:t>
+            </w:r>
+            <w:r>
+              <w:t xml:space="preserve">Ingane yakho ingase ifune ukuzizwa sengathi iyingxenye yontanga bayo, futhi yenze nezinto abanye abacabanga ukuthi zinhle. Bangakhuluma noma baqgoke njenga banye ngesikhasthi besazama ukuzithola ukuthi bangobani. Ngezinye izikhathi lapho abantwana besokola ukwenza abangani, kungenzeka ukuthi bayachukuluzwa noma baxhashazwa abanye abantwana. </w:t>
             </w:r>
           </w:p>
           <w:p>
